--- a/2 Data Science- Exploratory Data Analysis and Data Visualization/3 Probability & Statistics/8 Sampling distribution & Central Limit theorem.docx
+++ b/2 Data Science- Exploratory Data Analysis and Data Visualization/3 Probability & Statistics/8 Sampling distribution & Central Limit theorem.docx
@@ -1,6 +1,6 @@
 
 <file path=word/document.xml><?xml version="1.0" encoding="utf-8"?>
-<w:document xmlns:wpc="http://schemas.microsoft.com/office/word/2010/wordprocessingCanvas" xmlns:mc="http://schemas.openxmlformats.org/markup-compatibility/2006" xmlns:o="urn:schemas-microsoft-com:office:office" xmlns:r="http://schemas.openxmlformats.org/officeDocument/2006/relationships" xmlns:m="http://schemas.openxmlformats.org/officeDocument/2006/math" xmlns:v="urn:schemas-microsoft-com:vml" xmlns:wp14="http://schemas.microsoft.com/office/word/2010/wordprocessingDrawing" xmlns:wp="http://schemas.openxmlformats.org/drawingml/2006/wordprocessingDrawing" xmlns:w10="urn:schemas-microsoft-com:office:word" xmlns:w="http://schemas.openxmlformats.org/wordprocessingml/2006/main" xmlns:w14="http://schemas.microsoft.com/office/word/2010/wordml" xmlns:wpg="http://schemas.microsoft.com/office/word/2010/wordprocessingGroup" xmlns:wpi="http://schemas.microsoft.com/office/word/2010/wordprocessingInk" xmlns:wne="http://schemas.microsoft.com/office/word/2006/wordml" xmlns:wps="http://schemas.microsoft.com/office/word/2010/wordprocessingShape" mc:Ignorable="w14 wp14">
+<w:document xmlns:wpc="http://schemas.microsoft.com/office/word/2010/wordprocessingCanvas" xmlns:cx="http://schemas.microsoft.com/office/drawing/2014/chartex" xmlns:cx1="http://schemas.microsoft.com/office/drawing/2015/9/8/chartex" xmlns:cx2="http://schemas.microsoft.com/office/drawing/2015/10/21/chartex" xmlns:cx3="http://schemas.microsoft.com/office/drawing/2016/5/9/chartex" xmlns:cx4="http://schemas.microsoft.com/office/drawing/2016/5/10/chartex" xmlns:cx5="http://schemas.microsoft.com/office/drawing/2016/5/11/chartex" xmlns:cx6="http://schemas.microsoft.com/office/drawing/2016/5/12/chartex" xmlns:cx7="http://schemas.microsoft.com/office/drawing/2016/5/13/chartex" xmlns:cx8="http://schemas.microsoft.com/office/drawing/2016/5/14/chartex" xmlns:mc="http://schemas.openxmlformats.org/markup-compatibility/2006" xmlns:aink="http://schemas.microsoft.com/office/drawing/2016/ink" xmlns:am3d="http://schemas.microsoft.com/office/drawing/2017/model3d" xmlns:o="urn:schemas-microsoft-com:office:office" xmlns:r="http://schemas.openxmlformats.org/officeDocument/2006/relationships" xmlns:m="http://schemas.openxmlformats.org/officeDocument/2006/math" xmlns:v="urn:schemas-microsoft-com:vml" xmlns:wp14="http://schemas.microsoft.com/office/word/2010/wordprocessingDrawing" xmlns:wp="http://schemas.openxmlformats.org/drawingml/2006/wordprocessingDrawing" xmlns:w10="urn:schemas-microsoft-com:office:word" xmlns:w="http://schemas.openxmlformats.org/wordprocessingml/2006/main" xmlns:w14="http://schemas.microsoft.com/office/word/2010/wordml" xmlns:w15="http://schemas.microsoft.com/office/word/2012/wordml" xmlns:w16cid="http://schemas.microsoft.com/office/word/2016/wordml/cid" xmlns:w16se="http://schemas.microsoft.com/office/word/2015/wordml/symex" xmlns:wpg="http://schemas.microsoft.com/office/word/2010/wordprocessingGroup" xmlns:wpi="http://schemas.microsoft.com/office/word/2010/wordprocessingInk" xmlns:wne="http://schemas.microsoft.com/office/word/2006/wordml" xmlns:wps="http://schemas.microsoft.com/office/word/2010/wordprocessingShape" mc:Ignorable="w14 w15 w16se w16cid wp14">
   <w:body>
     <w:p>
       <w:pPr>
@@ -46,6 +46,8 @@
         </w:rPr>
         <w:t>Suppose we have a random variable(X) which is not need to be gaussian/normal distributed, this X is a whole population.</w:t>
       </w:r>
+      <w:bookmarkStart w:id="0" w:name="_GoBack"/>
+      <w:bookmarkEnd w:id="0"/>
     </w:p>
     <w:p>
       <w:pPr>
@@ -174,7 +176,7 @@
           <w:szCs w:val="26"/>
         </w:rPr>
         <w:drawing>
-          <wp:inline distT="0" distB="0" distL="0" distR="0">
+          <wp:inline distT="0" distB="0" distL="0" distR="0" wp14:anchorId="328EEF01" wp14:editId="3073B588">
             <wp:extent cx="5943600" cy="3340828"/>
             <wp:effectExtent l="0" t="0" r="0" b="0"/>
             <wp:docPr id="1" name="Picture 1" descr="C:\Users\Shubham\Pictures\Screenshots\Screenshot (58).png"/>
@@ -191,7 +193,7 @@
                     </pic:cNvPicPr>
                   </pic:nvPicPr>
                   <pic:blipFill>
-                    <a:blip r:embed="rId6">
+                    <a:blip r:embed="rId5">
                       <a:extLst>
                         <a:ext uri="{28A0092B-C50C-407E-A947-70E740481C1C}">
                           <a14:useLocalDpi xmlns:a14="http://schemas.microsoft.com/office/drawing/2010/main" val="0"/>
@@ -238,7 +240,7 @@
         </w:rPr>
         <w:lastRenderedPageBreak/>
         <w:drawing>
-          <wp:inline distT="0" distB="0" distL="0" distR="0">
+          <wp:inline distT="0" distB="0" distL="0" distR="0" wp14:anchorId="6207F6C6" wp14:editId="6692F7FF">
             <wp:extent cx="6858000" cy="3854802"/>
             <wp:effectExtent l="0" t="0" r="0" b="0"/>
             <wp:docPr id="2" name="Picture 2" descr="C:\Users\Shubham\Pictures\Screenshots\Screenshot (59).png"/>
@@ -255,7 +257,7 @@
                     </pic:cNvPicPr>
                   </pic:nvPicPr>
                   <pic:blipFill>
-                    <a:blip r:embed="rId7">
+                    <a:blip r:embed="rId6">
                       <a:extLst>
                         <a:ext uri="{28A0092B-C50C-407E-A947-70E740481C1C}">
                           <a14:useLocalDpi xmlns:a14="http://schemas.microsoft.com/office/drawing/2010/main" val="0"/>
@@ -309,7 +311,25 @@
           <w:sz w:val="26"/>
           <w:szCs w:val="26"/>
         </w:rPr>
-        <w:t>Central limit theorem(CLT):</w:t>
+        <w:t xml:space="preserve">Central limit </w:t>
+      </w:r>
+      <w:proofErr w:type="gramStart"/>
+      <w:r>
+        <w:rPr>
+          <w:b/>
+          <w:sz w:val="26"/>
+          <w:szCs w:val="26"/>
+        </w:rPr>
+        <w:t>theorem(</w:t>
+      </w:r>
+      <w:proofErr w:type="gramEnd"/>
+      <w:r>
+        <w:rPr>
+          <w:b/>
+          <w:sz w:val="26"/>
+          <w:szCs w:val="26"/>
+        </w:rPr>
+        <w:t>CLT):</w:t>
       </w:r>
     </w:p>
     <w:p>
@@ -341,7 +361,7 @@
         </w:rPr>
         <w:t> states that the sampling distribution of the mean of any </w:t>
       </w:r>
-      <w:hyperlink r:id="rId8" w:history="1">
+      <w:hyperlink r:id="rId7" w:history="1">
         <w:r>
           <w:rPr>
             <w:rStyle w:val="Hyperlink"/>
@@ -358,7 +378,7 @@
         </w:rPr>
         <w:t>, </w:t>
       </w:r>
-      <w:hyperlink r:id="rId9" w:history="1">
+      <w:hyperlink r:id="rId8" w:history="1">
         <w:r>
           <w:rPr>
             <w:rStyle w:val="Hyperlink"/>
@@ -619,16 +639,7 @@
           <w:sz w:val="26"/>
           <w:szCs w:val="26"/>
         </w:rPr>
-        <w:t>Sampl</w:t>
-      </w:r>
-      <w:r>
-        <w:rPr>
-          <w:b/>
-          <w:noProof/>
-          <w:sz w:val="26"/>
-          <w:szCs w:val="26"/>
-        </w:rPr>
-        <w:t xml:space="preserve">ing distribution of sample mean </w:t>
+        <w:t xml:space="preserve">Sampling distribution of sample mean </w:t>
       </w:r>
       <w:r>
         <w:rPr>
@@ -667,7 +678,15 @@
           <w:sz w:val="26"/>
           <w:szCs w:val="26"/>
         </w:rPr>
-        <w:t>Sampl</w:t>
+        <w:t xml:space="preserve">Sampling distribution of sample mean </w:t>
+      </w:r>
+      <w:r>
+        <w:rPr>
+          <w:noProof/>
+          <w:sz w:val="26"/>
+          <w:szCs w:val="26"/>
+        </w:rPr>
+        <w:t xml:space="preserve"> will be equal to </w:t>
       </w:r>
       <w:r>
         <w:rPr>
@@ -676,15 +695,15 @@
           <w:sz w:val="26"/>
           <w:szCs w:val="26"/>
         </w:rPr>
-        <w:t xml:space="preserve">ing distribution of sample mean </w:t>
-      </w:r>
-      <w:r>
-        <w:rPr>
-          <w:noProof/>
-          <w:sz w:val="26"/>
-          <w:szCs w:val="26"/>
-        </w:rPr>
-        <w:t xml:space="preserve"> will be equal to </w:t>
+        <w:t>n</w:t>
+      </w:r>
+      <w:r>
+        <w:rPr>
+          <w:noProof/>
+          <w:sz w:val="26"/>
+          <w:szCs w:val="26"/>
+        </w:rPr>
+        <w:t xml:space="preserve"> * variance of population or X, here </w:t>
       </w:r>
       <w:r>
         <w:rPr>
@@ -701,7 +720,43 @@
           <w:sz w:val="26"/>
           <w:szCs w:val="26"/>
         </w:rPr>
-        <w:t xml:space="preserve"> * variance of population or X, here </w:t>
+        <w:t xml:space="preserve"> is size of each sample.</w:t>
+      </w:r>
+    </w:p>
+    <w:p>
+      <w:pPr>
+        <w:pStyle w:val="ListParagraph"/>
+        <w:rPr>
+          <w:noProof/>
+          <w:sz w:val="26"/>
+          <w:szCs w:val="26"/>
+        </w:rPr>
+      </w:pPr>
+      <w:r>
+        <w:rPr>
+          <w:noProof/>
+          <w:sz w:val="26"/>
+          <w:szCs w:val="26"/>
+        </w:rPr>
+        <w:t>That means,</w:t>
+      </w:r>
+    </w:p>
+    <w:p>
+      <w:pPr>
+        <w:pStyle w:val="ListParagraph"/>
+        <w:rPr>
+          <w:noProof/>
+          <w:sz w:val="26"/>
+          <w:szCs w:val="26"/>
+        </w:rPr>
+      </w:pPr>
+      <w:r>
+        <w:rPr>
+          <w:noProof/>
+          <w:sz w:val="26"/>
+          <w:szCs w:val="26"/>
+        </w:rPr>
+        <w:t xml:space="preserve"> variance of  </w:t>
       </w:r>
       <w:r>
         <w:rPr>
@@ -710,77 +765,7 @@
           <w:sz w:val="26"/>
           <w:szCs w:val="26"/>
         </w:rPr>
-        <w:t>n</w:t>
-      </w:r>
-      <w:r>
-        <w:rPr>
-          <w:noProof/>
-          <w:sz w:val="26"/>
-          <w:szCs w:val="26"/>
-        </w:rPr>
-        <w:t xml:space="preserve"> is size of each sample.</w:t>
-      </w:r>
-    </w:p>
-    <w:p>
-      <w:pPr>
-        <w:pStyle w:val="ListParagraph"/>
-        <w:rPr>
-          <w:noProof/>
-          <w:sz w:val="26"/>
-          <w:szCs w:val="26"/>
-        </w:rPr>
-      </w:pPr>
-      <w:r>
-        <w:rPr>
-          <w:noProof/>
-          <w:sz w:val="26"/>
-          <w:szCs w:val="26"/>
-        </w:rPr>
-        <w:t>That means,</w:t>
-      </w:r>
-    </w:p>
-    <w:p>
-      <w:pPr>
-        <w:pStyle w:val="ListParagraph"/>
-        <w:rPr>
-          <w:noProof/>
-          <w:sz w:val="26"/>
-          <w:szCs w:val="26"/>
-        </w:rPr>
-      </w:pPr>
-      <w:r>
-        <w:rPr>
-          <w:noProof/>
-          <w:sz w:val="26"/>
-          <w:szCs w:val="26"/>
-        </w:rPr>
-        <w:t xml:space="preserve"> variance of </w:t>
-      </w:r>
-      <w:r>
-        <w:rPr>
-          <w:noProof/>
-          <w:sz w:val="26"/>
-          <w:szCs w:val="26"/>
-        </w:rPr>
-        <w:t xml:space="preserve"> </w:t>
-      </w:r>
-      <w:r>
-        <w:rPr>
-          <w:b/>
-          <w:noProof/>
-          <w:sz w:val="26"/>
-          <w:szCs w:val="26"/>
-        </w:rPr>
-        <w:t>Sampling distribution of sample mean</w:t>
-      </w:r>
-      <w:r>
-        <w:rPr>
-          <w:b/>
-          <w:noProof/>
-          <w:sz w:val="26"/>
-          <w:szCs w:val="26"/>
-        </w:rPr>
-        <w:t xml:space="preserve"> = </w:t>
+        <w:t xml:space="preserve">Sampling distribution of sample mean = </w:t>
       </w:r>
       <w:r>
         <w:rPr>
@@ -805,7 +790,7 @@
           <w:szCs w:val="26"/>
         </w:rPr>
         <w:drawing>
-          <wp:inline distT="0" distB="0" distL="0" distR="0" wp14:anchorId="7DBAE174" wp14:editId="05680F3D">
+          <wp:inline distT="0" distB="0" distL="0" distR="0" wp14:anchorId="2F40EB52" wp14:editId="68908207">
             <wp:extent cx="6858000" cy="3854802"/>
             <wp:effectExtent l="0" t="0" r="0" b="0"/>
             <wp:docPr id="3" name="Picture 3" descr="C:\Users\Shubham\Pictures\Screenshots\Screenshot (61).png"/>
@@ -822,7 +807,7 @@
                     </pic:cNvPicPr>
                   </pic:nvPicPr>
                   <pic:blipFill>
-                    <a:blip r:embed="rId10">
+                    <a:blip r:embed="rId9">
                       <a:extLst>
                         <a:ext uri="{28A0092B-C50C-407E-A947-70E740481C1C}">
                           <a14:useLocalDpi xmlns:a14="http://schemas.microsoft.com/office/drawing/2010/main" val="0"/>
@@ -886,8 +871,6 @@
         </w:rPr>
         <w:t>How to calculate mean and variance of given random variable using CLT.</w:t>
       </w:r>
-      <w:bookmarkStart w:id="0" w:name="_GoBack"/>
-      <w:bookmarkEnd w:id="0"/>
     </w:p>
     <w:p>
       <w:pPr>
@@ -902,7 +885,25 @@
           <w:sz w:val="26"/>
           <w:szCs w:val="26"/>
         </w:rPr>
-        <w:t>Suppose as stated in the video if we take 1000 samples of size 30 each.We calculate 1000 different means and plot a single graph which will be Gaussian distributed. </w:t>
+        <w:t xml:space="preserve">Suppose as stated in the video if we take 1000 samples of size 30 </w:t>
+      </w:r>
+      <w:proofErr w:type="spellStart"/>
+      <w:proofErr w:type="gramStart"/>
+      <w:r>
+        <w:rPr>
+          <w:sz w:val="26"/>
+          <w:szCs w:val="26"/>
+        </w:rPr>
+        <w:t>each.We</w:t>
+      </w:r>
+      <w:proofErr w:type="spellEnd"/>
+      <w:proofErr w:type="gramEnd"/>
+      <w:r>
+        <w:rPr>
+          <w:sz w:val="26"/>
+          <w:szCs w:val="26"/>
+        </w:rPr>
+        <w:t xml:space="preserve"> calculate 1000 different means and plot a single graph which will be Gaussian distributed. </w:t>
       </w:r>
       <w:r>
         <w:rPr>
@@ -910,15 +911,40 @@
           <w:szCs w:val="26"/>
         </w:rPr>
         <w:br/>
-        <w:t xml:space="preserve">Now, It is stated in the video that mean (mu) of xi(bar)'s will be approx: equal to population </w:t>
-      </w:r>
+        <w:t xml:space="preserve">Now, It is stated in the video that mean (mu) of xi(bar)'s will be </w:t>
+      </w:r>
+      <w:proofErr w:type="spellStart"/>
+      <w:r>
+        <w:rPr>
+          <w:sz w:val="26"/>
+          <w:szCs w:val="26"/>
+        </w:rPr>
+        <w:t>approx</w:t>
+      </w:r>
+      <w:proofErr w:type="spellEnd"/>
+      <w:r>
+        <w:rPr>
+          <w:sz w:val="26"/>
+          <w:szCs w:val="26"/>
+        </w:rPr>
+        <w:t xml:space="preserve">: equal to population </w:t>
+      </w:r>
+      <w:proofErr w:type="gramStart"/>
       <w:r>
         <w:rPr>
           <w:sz w:val="26"/>
           <w:szCs w:val="26"/>
         </w:rPr>
         <w:lastRenderedPageBreak/>
-        <w:t>mean(as 'n' tends to infinity). </w:t>
+        <w:t>mean(</w:t>
+      </w:r>
+      <w:proofErr w:type="gramEnd"/>
+      <w:r>
+        <w:rPr>
+          <w:sz w:val="26"/>
+          <w:szCs w:val="26"/>
+        </w:rPr>
+        <w:t>as 'n' tends to infinity). </w:t>
       </w:r>
       <w:r>
         <w:rPr>
@@ -957,7 +983,23 @@
           <w:szCs w:val="26"/>
         </w:rPr>
         <w:br/>
-        <w:t>The mean obtained in step 2 will be approx: equal to Population mean(as n==&gt;infinity).</w:t>
+        <w:t xml:space="preserve">The mean obtained in step 2 will be </w:t>
+      </w:r>
+      <w:proofErr w:type="spellStart"/>
+      <w:r>
+        <w:rPr>
+          <w:sz w:val="26"/>
+          <w:szCs w:val="26"/>
+        </w:rPr>
+        <w:t>approx</w:t>
+      </w:r>
+      <w:proofErr w:type="spellEnd"/>
+      <w:r>
+        <w:rPr>
+          <w:sz w:val="26"/>
+          <w:szCs w:val="26"/>
+        </w:rPr>
+        <w:t>: equal to Population mean(as n==&gt;infinity).</w:t>
       </w:r>
       <w:r>
         <w:rPr>
@@ -990,6 +1032,212 @@
         <w:br/>
         <w:t>So using the samples we will get to know the population mean and variance</w:t>
       </w:r>
+    </w:p>
+    <w:p>
+      <w:pPr>
+        <w:ind w:left="720"/>
+        <w:rPr>
+          <w:sz w:val="26"/>
+          <w:szCs w:val="26"/>
+        </w:rPr>
+      </w:pPr>
+    </w:p>
+    <w:p>
+      <w:pPr>
+        <w:ind w:left="720"/>
+        <w:rPr>
+          <w:b/>
+          <w:sz w:val="26"/>
+          <w:szCs w:val="26"/>
+        </w:rPr>
+      </w:pPr>
+      <w:r>
+        <w:rPr>
+          <w:b/>
+          <w:sz w:val="26"/>
+          <w:szCs w:val="26"/>
+        </w:rPr>
+        <w:t>Conclusions:</w:t>
+      </w:r>
+    </w:p>
+    <w:tbl>
+      <w:tblPr>
+        <w:tblW w:w="10500" w:type="dxa"/>
+        <w:shd w:val="clear" w:color="auto" w:fill="FFFFFF"/>
+        <w:tblCellMar>
+          <w:top w:w="15" w:type="dxa"/>
+          <w:left w:w="15" w:type="dxa"/>
+          <w:bottom w:w="15" w:type="dxa"/>
+          <w:right w:w="15" w:type="dxa"/>
+        </w:tblCellMar>
+        <w:tblLook w:val="04A0" w:firstRow="1" w:lastRow="0" w:firstColumn="1" w:lastColumn="0" w:noHBand="0" w:noVBand="1"/>
+      </w:tblPr>
+      <w:tblGrid>
+        <w:gridCol w:w="10500"/>
+      </w:tblGrid>
+      <w:tr>
+        <w:tc>
+          <w:tcPr>
+            <w:tcW w:w="0" w:type="auto"/>
+            <w:tcBorders>
+              <w:top w:val="single" w:sz="6" w:space="0" w:color="DDDDDD"/>
+            </w:tcBorders>
+            <w:shd w:val="clear" w:color="auto" w:fill="FFFFFF"/>
+            <w:tcMar>
+              <w:top w:w="120" w:type="dxa"/>
+              <w:left w:w="120" w:type="dxa"/>
+              <w:bottom w:w="120" w:type="dxa"/>
+              <w:right w:w="120" w:type="dxa"/>
+            </w:tcMar>
+            <w:hideMark/>
+          </w:tcPr>
+          <w:p>
+            <w:pPr>
+              <w:ind w:left="720"/>
+              <w:rPr>
+                <w:sz w:val="26"/>
+                <w:szCs w:val="26"/>
+                <w:lang w:val="en-IN"/>
+              </w:rPr>
+            </w:pPr>
+            <w:r>
+              <w:rPr>
+                <w:sz w:val="26"/>
+                <w:szCs w:val="26"/>
+                <w:lang w:val="en-IN"/>
+              </w:rPr>
+              <w:t>The Central Limit Theorem states that regardless of the shape of the population distribution, the distribution of sample means will be approximately normal.</w:t>
+            </w:r>
+          </w:p>
+        </w:tc>
+      </w:tr>
+    </w:tbl>
+    <w:p>
+      <w:pPr>
+        <w:ind w:left="720"/>
+        <w:rPr>
+          <w:sz w:val="26"/>
+          <w:szCs w:val="26"/>
+          <w:lang w:val="en-IN"/>
+        </w:rPr>
+      </w:pPr>
+      <w:r>
+        <w:rPr>
+          <w:sz w:val="26"/>
+          <w:szCs w:val="26"/>
+          <w:lang w:val="en-IN"/>
+        </w:rPr>
+        <w:t>From the central limit theorem, the following is true:</w:t>
+      </w:r>
+    </w:p>
+    <w:p>
+      <w:pPr>
+        <w:ind w:left="720"/>
+        <w:rPr>
+          <w:sz w:val="26"/>
+          <w:szCs w:val="26"/>
+          <w:lang w:val="en-IN"/>
+        </w:rPr>
+      </w:pPr>
+      <w:r>
+        <w:rPr>
+          <w:sz w:val="26"/>
+          <w:szCs w:val="26"/>
+          <w:lang w:val="en-IN"/>
+        </w:rPr>
+        <w:t>1. Population distributions that have no skew will lead to distributions of sample means that have no skew.</w:t>
+      </w:r>
+    </w:p>
+    <w:p>
+      <w:pPr>
+        <w:ind w:left="720"/>
+        <w:rPr>
+          <w:sz w:val="26"/>
+          <w:szCs w:val="26"/>
+          <w:lang w:val="en-IN"/>
+        </w:rPr>
+      </w:pPr>
+      <w:r>
+        <w:rPr>
+          <w:sz w:val="26"/>
+          <w:szCs w:val="26"/>
+          <w:lang w:val="en-IN"/>
+        </w:rPr>
+        <w:t>2. Population distributions that are skewed right will lead to distributions of sample means that have no skew.</w:t>
+      </w:r>
+    </w:p>
+    <w:p>
+      <w:pPr>
+        <w:ind w:left="720"/>
+        <w:rPr>
+          <w:sz w:val="26"/>
+          <w:szCs w:val="26"/>
+          <w:lang w:val="en-IN"/>
+        </w:rPr>
+      </w:pPr>
+      <w:r>
+        <w:rPr>
+          <w:sz w:val="26"/>
+          <w:szCs w:val="26"/>
+          <w:lang w:val="en-IN"/>
+        </w:rPr>
+        <w:t>3. Population distributions that are skewed left will lead to distributions of sample means that have no skew.</w:t>
+      </w:r>
+    </w:p>
+    <w:p>
+      <w:pPr>
+        <w:ind w:left="720"/>
+        <w:rPr>
+          <w:sz w:val="26"/>
+          <w:szCs w:val="26"/>
+          <w:lang w:val="en-IN"/>
+        </w:rPr>
+      </w:pPr>
+      <w:r>
+        <w:rPr>
+          <w:sz w:val="26"/>
+          <w:szCs w:val="26"/>
+          <w:lang w:val="en-IN"/>
+        </w:rPr>
+        <w:t>The distribution of sample means will become more normal as its sample size increases.</w:t>
+      </w:r>
+    </w:p>
+    <w:p>
+      <w:pPr>
+        <w:ind w:left="720"/>
+        <w:rPr>
+          <w:sz w:val="26"/>
+          <w:szCs w:val="26"/>
+          <w:lang w:val="en-IN"/>
+        </w:rPr>
+      </w:pPr>
+      <w:r>
+        <w:rPr>
+          <w:sz w:val="26"/>
+          <w:szCs w:val="26"/>
+          <w:lang w:val="en-IN"/>
+        </w:rPr>
+        <w:t>Good rule of thumb: sample distributions will usually be approximately normal if their sample size is n = 30 or larger.</w:t>
+      </w:r>
+    </w:p>
+    <w:p>
+      <w:pPr>
+        <w:ind w:left="720"/>
+        <w:rPr>
+          <w:sz w:val="26"/>
+          <w:szCs w:val="26"/>
+          <w:lang w:val="en-IN"/>
+        </w:rPr>
+      </w:pPr>
+    </w:p>
+    <w:p>
+      <w:pPr>
+        <w:ind w:left="720"/>
+        <w:rPr>
+          <w:sz w:val="26"/>
+          <w:szCs w:val="26"/>
+        </w:rPr>
+      </w:pPr>
     </w:p>
     <w:sectPr>
       <w:pgSz w:w="12240" w:h="15840"/>
@@ -1002,8 +1250,8 @@
 </file>
 
 <file path=word/numbering.xml><?xml version="1.0" encoding="utf-8"?>
-<w:numbering xmlns:wpc="http://schemas.microsoft.com/office/word/2010/wordprocessingCanvas" xmlns:mc="http://schemas.openxmlformats.org/markup-compatibility/2006" xmlns:o="urn:schemas-microsoft-com:office:office" xmlns:r="http://schemas.openxmlformats.org/officeDocument/2006/relationships" xmlns:m="http://schemas.openxmlformats.org/officeDocument/2006/math" xmlns:v="urn:schemas-microsoft-com:vml" xmlns:wp14="http://schemas.microsoft.com/office/word/2010/wordprocessingDrawing" xmlns:wp="http://schemas.openxmlformats.org/drawingml/2006/wordprocessingDrawing" xmlns:w10="urn:schemas-microsoft-com:office:word" xmlns:w="http://schemas.openxmlformats.org/wordprocessingml/2006/main" xmlns:w14="http://schemas.microsoft.com/office/word/2010/wordml" xmlns:wpg="http://schemas.microsoft.com/office/word/2010/wordprocessingGroup" xmlns:wpi="http://schemas.microsoft.com/office/word/2010/wordprocessingInk" xmlns:wne="http://schemas.microsoft.com/office/word/2006/wordml" xmlns:wps="http://schemas.microsoft.com/office/word/2010/wordprocessingShape" mc:Ignorable="w14 wp14">
-  <w:abstractNum w:abstractNumId="0">
+<w:numbering xmlns:wpc="http://schemas.microsoft.com/office/word/2010/wordprocessingCanvas" xmlns:cx="http://schemas.microsoft.com/office/drawing/2014/chartex" xmlns:cx1="http://schemas.microsoft.com/office/drawing/2015/9/8/chartex" xmlns:cx2="http://schemas.microsoft.com/office/drawing/2015/10/21/chartex" xmlns:cx3="http://schemas.microsoft.com/office/drawing/2016/5/9/chartex" xmlns:cx4="http://schemas.microsoft.com/office/drawing/2016/5/10/chartex" xmlns:cx5="http://schemas.microsoft.com/office/drawing/2016/5/11/chartex" xmlns:cx6="http://schemas.microsoft.com/office/drawing/2016/5/12/chartex" xmlns:cx7="http://schemas.microsoft.com/office/drawing/2016/5/13/chartex" xmlns:cx8="http://schemas.microsoft.com/office/drawing/2016/5/14/chartex" xmlns:mc="http://schemas.openxmlformats.org/markup-compatibility/2006" xmlns:aink="http://schemas.microsoft.com/office/drawing/2016/ink" xmlns:am3d="http://schemas.microsoft.com/office/drawing/2017/model3d" xmlns:o="urn:schemas-microsoft-com:office:office" xmlns:r="http://schemas.openxmlformats.org/officeDocument/2006/relationships" xmlns:m="http://schemas.openxmlformats.org/officeDocument/2006/math" xmlns:v="urn:schemas-microsoft-com:vml" xmlns:wp14="http://schemas.microsoft.com/office/word/2010/wordprocessingDrawing" xmlns:wp="http://schemas.openxmlformats.org/drawingml/2006/wordprocessingDrawing" xmlns:w10="urn:schemas-microsoft-com:office:word" xmlns:w="http://schemas.openxmlformats.org/wordprocessingml/2006/main" xmlns:w14="http://schemas.microsoft.com/office/word/2010/wordml" xmlns:w15="http://schemas.microsoft.com/office/word/2012/wordml" xmlns:w16cid="http://schemas.microsoft.com/office/word/2016/wordml/cid" xmlns:w16se="http://schemas.microsoft.com/office/word/2015/wordml/symex" xmlns:wpg="http://schemas.microsoft.com/office/word/2010/wordprocessingGroup" xmlns:wpi="http://schemas.microsoft.com/office/word/2010/wordprocessingInk" xmlns:wne="http://schemas.microsoft.com/office/word/2006/wordml" xmlns:wps="http://schemas.microsoft.com/office/word/2010/wordprocessingShape" mc:Ignorable="w14 w15 w16se w16cid wp14">
+  <w:abstractNum w:abstractNumId="0" w15:restartNumberingAfterBreak="0">
     <w:nsid w:val="041D713D"/>
     <w:multiLevelType w:val="hybridMultilevel"/>
     <w:tmpl w:val="F44469BA"/>
@@ -1089,7 +1337,7 @@
       </w:pPr>
     </w:lvl>
   </w:abstractNum>
-  <w:abstractNum w:abstractNumId="1">
+  <w:abstractNum w:abstractNumId="1" w15:restartNumberingAfterBreak="0">
     <w:nsid w:val="2B6B6C36"/>
     <w:multiLevelType w:val="multilevel"/>
     <w:tmpl w:val="5C58273E"/>
@@ -1265,7 +1513,7 @@
 </file>
 
 <file path=word/styles.xml><?xml version="1.0" encoding="utf-8"?>
-<w:styles xmlns:mc="http://schemas.openxmlformats.org/markup-compatibility/2006" xmlns:r="http://schemas.openxmlformats.org/officeDocument/2006/relationships" xmlns:w="http://schemas.openxmlformats.org/wordprocessingml/2006/main" xmlns:w14="http://schemas.microsoft.com/office/word/2010/wordml" mc:Ignorable="w14">
+<w:styles xmlns:mc="http://schemas.openxmlformats.org/markup-compatibility/2006" xmlns:r="http://schemas.openxmlformats.org/officeDocument/2006/relationships" xmlns:w="http://schemas.openxmlformats.org/wordprocessingml/2006/main" xmlns:w14="http://schemas.microsoft.com/office/word/2010/wordml" xmlns:w15="http://schemas.microsoft.com/office/word/2012/wordml" xmlns:w16cid="http://schemas.microsoft.com/office/word/2016/wordml/cid" xmlns:w16se="http://schemas.microsoft.com/office/word/2015/wordml/symex" mc:Ignorable="w14 w15 w16se w16cid">
   <w:docDefaults>
     <w:rPrDefault>
       <w:rPr>
@@ -1281,385 +1529,383 @@
       </w:pPr>
     </w:pPrDefault>
   </w:docDefaults>
-  <w:latentStyles w:defLockedState="0" w:defUIPriority="99" w:defSemiHidden="1" w:defUnhideWhenUsed="1" w:defQFormat="0" w:count="267">
-    <w:lsdException w:name="Normal" w:semiHidden="0" w:uiPriority="0" w:unhideWhenUsed="0" w:qFormat="1"/>
-    <w:lsdException w:name="heading 1" w:semiHidden="0" w:uiPriority="9" w:unhideWhenUsed="0" w:qFormat="1"/>
-    <w:lsdException w:name="heading 2" w:uiPriority="9" w:qFormat="1"/>
-    <w:lsdException w:name="heading 3" w:uiPriority="9" w:qFormat="1"/>
-    <w:lsdException w:name="heading 4" w:uiPriority="9" w:qFormat="1"/>
-    <w:lsdException w:name="heading 5" w:uiPriority="9" w:qFormat="1"/>
-    <w:lsdException w:name="heading 6" w:uiPriority="9" w:qFormat="1"/>
-    <w:lsdException w:name="heading 7" w:uiPriority="9" w:qFormat="1"/>
-    <w:lsdException w:name="heading 8" w:uiPriority="9" w:qFormat="1"/>
-    <w:lsdException w:name="heading 9" w:uiPriority="9" w:qFormat="1"/>
-    <w:lsdException w:name="toc 1" w:uiPriority="39"/>
-    <w:lsdException w:name="toc 2" w:uiPriority="39"/>
-    <w:lsdException w:name="toc 3" w:uiPriority="39"/>
-    <w:lsdException w:name="toc 4" w:uiPriority="39"/>
-    <w:lsdException w:name="toc 5" w:uiPriority="39"/>
-    <w:lsdException w:name="toc 6" w:uiPriority="39"/>
-    <w:lsdException w:name="toc 7" w:uiPriority="39"/>
-    <w:lsdException w:name="toc 8" w:uiPriority="39"/>
-    <w:lsdException w:name="toc 9" w:uiPriority="39"/>
-    <w:lsdException w:name="caption" w:uiPriority="35" w:qFormat="1"/>
-    <w:lsdException w:name="Title" w:semiHidden="0" w:uiPriority="10" w:unhideWhenUsed="0" w:qFormat="1"/>
-    <w:lsdException w:name="Default Paragraph Font" w:uiPriority="1"/>
-    <w:lsdException w:name="Subtitle" w:semiHidden="0" w:uiPriority="11" w:unhideWhenUsed="0" w:qFormat="1"/>
-    <w:lsdException w:name="Strong" w:semiHidden="0" w:uiPriority="22" w:unhideWhenUsed="0" w:qFormat="1"/>
-    <w:lsdException w:name="Emphasis" w:semiHidden="0" w:uiPriority="20" w:unhideWhenUsed="0" w:qFormat="1"/>
-    <w:lsdException w:name="Table Grid" w:semiHidden="0" w:uiPriority="59" w:unhideWhenUsed="0"/>
-    <w:lsdException w:name="Placeholder Text" w:unhideWhenUsed="0"/>
-    <w:lsdException w:name="No Spacing" w:semiHidden="0" w:uiPriority="1" w:unhideWhenUsed="0" w:qFormat="1"/>
-    <w:lsdException w:name="Light Shading" w:semiHidden="0" w:uiPriority="60" w:unhideWhenUsed="0"/>
-    <w:lsdException w:name="Light List" w:semiHidden="0" w:uiPriority="61" w:unhideWhenUsed="0"/>
-    <w:lsdException w:name="Light Grid" w:semiHidden="0" w:uiPriority="62" w:unhideWhenUsed="0"/>
-    <w:lsdException w:name="Medium Shading 1" w:semiHidden="0" w:uiPriority="63" w:unhideWhenUsed="0"/>
-    <w:lsdException w:name="Medium Shading 2" w:semiHidden="0" w:uiPriority="64" w:unhideWhenUsed="0"/>
-    <w:lsdException w:name="Medium List 1" w:semiHidden="0" w:uiPriority="65" w:unhideWhenUsed="0"/>
-    <w:lsdException w:name="Medium List 2" w:semiHidden="0" w:uiPriority="66" w:unhideWhenUsed="0"/>
-    <w:lsdException w:name="Medium Grid 1" w:semiHidden="0" w:uiPriority="67" w:unhideWhenUsed="0"/>
-    <w:lsdException w:name="Medium Grid 2" w:semiHidden="0" w:uiPriority="68" w:unhideWhenUsed="0"/>
-    <w:lsdException w:name="Medium Grid 3" w:semiHidden="0" w:uiPriority="69" w:unhideWhenUsed="0"/>
-    <w:lsdException w:name="Dark List" w:semiHidden="0" w:uiPriority="70" w:unhideWhenUsed="0"/>
-    <w:lsdException w:name="Colorful Shading" w:semiHidden="0" w:uiPriority="71" w:unhideWhenUsed="0"/>
-    <w:lsdException w:name="Colorful List" w:semiHidden="0" w:uiPriority="72" w:unhideWhenUsed="0"/>
-    <w:lsdException w:name="Colorful Grid" w:semiHidden="0" w:uiPriority="73" w:unhideWhenUsed="0"/>
-    <w:lsdException w:name="Light Shading Accent 1" w:semiHidden="0" w:uiPriority="60" w:unhideWhenUsed="0"/>
-    <w:lsdException w:name="Light List Accent 1" w:semiHidden="0" w:uiPriority="61" w:unhideWhenUsed="0"/>
-    <w:lsdException w:name="Light Grid Accent 1" w:semiHidden="0" w:uiPriority="62" w:unhideWhenUsed="0"/>
-    <w:lsdException w:name="Medium Shading 1 Accent 1" w:semiHidden="0" w:uiPriority="63" w:unhideWhenUsed="0"/>
-    <w:lsdException w:name="Medium Shading 2 Accent 1" w:semiHidden="0" w:uiPriority="64" w:unhideWhenUsed="0"/>
-    <w:lsdException w:name="Medium List 1 Accent 1" w:semiHidden="0" w:uiPriority="65" w:unhideWhenUsed="0"/>
-    <w:lsdException w:name="Revision" w:unhideWhenUsed="0"/>
-    <w:lsdException w:name="List Paragraph" w:semiHidden="0" w:uiPriority="34" w:unhideWhenUsed="0" w:qFormat="1"/>
-    <w:lsdException w:name="Quote" w:semiHidden="0" w:uiPriority="29" w:unhideWhenUsed="0" w:qFormat="1"/>
-    <w:lsdException w:name="Intense Quote" w:semiHidden="0" w:uiPriority="30" w:unhideWhenUsed="0" w:qFormat="1"/>
-    <w:lsdException w:name="Medium List 2 Accent 1" w:semiHidden="0" w:uiPriority="66" w:unhideWhenUsed="0"/>
-    <w:lsdException w:name="Medium Grid 1 Accent 1" w:semiHidden="0" w:uiPriority="67" w:unhideWhenUsed="0"/>
-    <w:lsdException w:name="Medium Grid 2 Accent 1" w:semiHidden="0" w:uiPriority="68" w:unhideWhenUsed="0"/>
-    <w:lsdException w:name="Medium Grid 3 Accent 1" w:semiHidden="0" w:uiPriority="69" w:unhideWhenUsed="0"/>
-    <w:lsdException w:name="Dark List Accent 1" w:semiHidden="0" w:uiPriority="70" w:unhideWhenUsed="0"/>
-    <w:lsdException w:name="Colorful Shading Accent 1" w:semiHidden="0" w:uiPriority="71" w:unhideWhenUsed="0"/>
-    <w:lsdException w:name="Colorful List Accent 1" w:semiHidden="0" w:uiPriority="72" w:unhideWhenUsed="0"/>
-    <w:lsdException w:name="Colorful Grid Accent 1" w:semiHidden="0" w:uiPriority="73" w:unhideWhenUsed="0"/>
-    <w:lsdException w:name="Light Shading Accent 2" w:semiHidden="0" w:uiPriority="60" w:unhideWhenUsed="0"/>
-    <w:lsdException w:name="Light List Accent 2" w:semiHidden="0" w:uiPriority="61" w:unhideWhenUsed="0"/>
-    <w:lsdException w:name="Light Grid Accent 2" w:semiHidden="0" w:uiPriority="62" w:unhideWhenUsed="0"/>
-    <w:lsdException w:name="Medium Shading 1 Accent 2" w:semiHidden="0" w:uiPriority="63" w:unhideWhenUsed="0"/>
-    <w:lsdException w:name="Medium Shading 2 Accent 2" w:semiHidden="0" w:uiPriority="64" w:unhideWhenUsed="0"/>
-    <w:lsdException w:name="Medium List 1 Accent 2" w:semiHidden="0" w:uiPriority="65" w:unhideWhenUsed="0"/>
-    <w:lsdException w:name="Medium List 2 Accent 2" w:semiHidden="0" w:uiPriority="66" w:unhideWhenUsed="0"/>
-    <w:lsdException w:name="Medium Grid 1 Accent 2" w:semiHidden="0" w:uiPriority="67" w:unhideWhenUsed="0"/>
-    <w:lsdException w:name="Medium Grid 2 Accent 2" w:semiHidden="0" w:uiPriority="68" w:unhideWhenUsed="0"/>
-    <w:lsdException w:name="Medium Grid 3 Accent 2" w:semiHidden="0" w:uiPriority="69" w:unhideWhenUsed="0"/>
-    <w:lsdException w:name="Dark List Accent 2" w:semiHidden="0" w:uiPriority="70" w:unhideWhenUsed="0"/>
-    <w:lsdException w:name="Colorful Shading Accent 2" w:semiHidden="0" w:uiPriority="71" w:unhideWhenUsed="0"/>
-    <w:lsdException w:name="Colorful List Accent 2" w:semiHidden="0" w:uiPriority="72" w:unhideWhenUsed="0"/>
-    <w:lsdException w:name="Colorful Grid Accent 2" w:semiHidden="0" w:uiPriority="73" w:unhideWhenUsed="0"/>
-    <w:lsdException w:name="Light Shading Accent 3" w:semiHidden="0" w:uiPriority="60" w:unhideWhenUsed="0"/>
-    <w:lsdException w:name="Light List Accent 3" w:semiHidden="0" w:uiPriority="61" w:unhideWhenUsed="0"/>
-    <w:lsdException w:name="Light Grid Accent 3" w:semiHidden="0" w:uiPriority="62" w:unhideWhenUsed="0"/>
-    <w:lsdException w:name="Medium Shading 1 Accent 3" w:semiHidden="0" w:uiPriority="63" w:unhideWhenUsed="0"/>
-    <w:lsdException w:name="Medium Shading 2 Accent 3" w:semiHidden="0" w:uiPriority="64" w:unhideWhenUsed="0"/>
-    <w:lsdException w:name="Medium List 1 Accent 3" w:semiHidden="0" w:uiPriority="65" w:unhideWhenUsed="0"/>
-    <w:lsdException w:name="Medium List 2 Accent 3" w:semiHidden="0" w:uiPriority="66" w:unhideWhenUsed="0"/>
-    <w:lsdException w:name="Medium Grid 1 Accent 3" w:semiHidden="0" w:uiPriority="67" w:unhideWhenUsed="0"/>
-    <w:lsdException w:name="Medium Grid 2 Accent 3" w:semiHidden="0" w:uiPriority="68" w:unhideWhenUsed="0"/>
-    <w:lsdException w:name="Medium Grid 3 Accent 3" w:semiHidden="0" w:uiPriority="69" w:unhideWhenUsed="0"/>
-    <w:lsdException w:name="Dark List Accent 3" w:semiHidden="0" w:uiPriority="70" w:unhideWhenUsed="0"/>
-    <w:lsdException w:name="Colorful Shading Accent 3" w:semiHidden="0" w:uiPriority="71" w:unhideWhenUsed="0"/>
-    <w:lsdException w:name="Colorful List Accent 3" w:semiHidden="0" w:uiPriority="72" w:unhideWhenUsed="0"/>
-    <w:lsdException w:name="Colorful Grid Accent 3" w:semiHidden="0" w:uiPriority="73" w:unhideWhenUsed="0"/>
-    <w:lsdException w:name="Light Shading Accent 4" w:semiHidden="0" w:uiPriority="60" w:unhideWhenUsed="0"/>
-    <w:lsdException w:name="Light List Accent 4" w:semiHidden="0" w:uiPriority="61" w:unhideWhenUsed="0"/>
-    <w:lsdException w:name="Light Grid Accent 4" w:semiHidden="0" w:uiPriority="62" w:unhideWhenUsed="0"/>
-    <w:lsdException w:name="Medium Shading 1 Accent 4" w:semiHidden="0" w:uiPriority="63" w:unhideWhenUsed="0"/>
-    <w:lsdException w:name="Medium Shading 2 Accent 4" w:semiHidden="0" w:uiPriority="64" w:unhideWhenUsed="0"/>
-    <w:lsdException w:name="Medium List 1 Accent 4" w:semiHidden="0" w:uiPriority="65" w:unhideWhenUsed="0"/>
-    <w:lsdException w:name="Medium List 2 Accent 4" w:semiHidden="0" w:uiPriority="66" w:unhideWhenUsed="0"/>
-    <w:lsdException w:name="Medium Grid 1 Accent 4" w:semiHidden="0" w:uiPriority="67" w:unhideWhenUsed="0"/>
-    <w:lsdException w:name="Medium Grid 2 Accent 4" w:semiHidden="0" w:uiPriority="68" w:unhideWhenUsed="0"/>
-    <w:lsdException w:name="Medium Grid 3 Accent 4" w:semiHidden="0" w:uiPriority="69" w:unhideWhenUsed="0"/>
-    <w:lsdException w:name="Dark List Accent 4" w:semiHidden="0" w:uiPriority="70" w:unhideWhenUsed="0"/>
-    <w:lsdException w:name="Colorful Shading Accent 4" w:semiHidden="0" w:uiPriority="71" w:unhideWhenUsed="0"/>
-    <w:lsdException w:name="Colorful List Accent 4" w:semiHidden="0" w:uiPriority="72" w:unhideWhenUsed="0"/>
-    <w:lsdException w:name="Colorful Grid Accent 4" w:semiHidden="0" w:uiPriority="73" w:unhideWhenUsed="0"/>
-    <w:lsdException w:name="Light Shading Accent 5" w:semiHidden="0" w:uiPriority="60" w:unhideWhenUsed="0"/>
-    <w:lsdException w:name="Light List Accent 5" w:semiHidden="0" w:uiPriority="61" w:unhideWhenUsed="0"/>
-    <w:lsdException w:name="Light Grid Accent 5" w:semiHidden="0" w:uiPriority="62" w:unhideWhenUsed="0"/>
-    <w:lsdException w:name="Medium Shading 1 Accent 5" w:semiHidden="0" w:uiPriority="63" w:unhideWhenUsed="0"/>
-    <w:lsdException w:name="Medium Shading 2 Accent 5" w:semiHidden="0" w:uiPriority="64" w:unhideWhenUsed="0"/>
-    <w:lsdException w:name="Medium List 1 Accent 5" w:semiHidden="0" w:uiPriority="65" w:unhideWhenUsed="0"/>
-    <w:lsdException w:name="Medium List 2 Accent 5" w:semiHidden="0" w:uiPriority="66" w:unhideWhenUsed="0"/>
-    <w:lsdException w:name="Medium Grid 1 Accent 5" w:semiHidden="0" w:uiPriority="67" w:unhideWhenUsed="0"/>
-    <w:lsdException w:name="Medium Grid 2 Accent 5" w:semiHidden="0" w:uiPriority="68" w:unhideWhenUsed="0"/>
-    <w:lsdException w:name="Medium Grid 3 Accent 5" w:semiHidden="0" w:uiPriority="69" w:unhideWhenUsed="0"/>
-    <w:lsdException w:name="Dark List Accent 5" w:semiHidden="0" w:uiPriority="70" w:unhideWhenUsed="0"/>
-    <w:lsdException w:name="Colorful Shading Accent 5" w:semiHidden="0" w:uiPriority="71" w:unhideWhenUsed="0"/>
-    <w:lsdException w:name="Colorful List Accent 5" w:semiHidden="0" w:uiPriority="72" w:unhideWhenUsed="0"/>
-    <w:lsdException w:name="Colorful Grid Accent 5" w:semiHidden="0" w:uiPriority="73" w:unhideWhenUsed="0"/>
-    <w:lsdException w:name="Light Shading Accent 6" w:semiHidden="0" w:uiPriority="60" w:unhideWhenUsed="0"/>
-    <w:lsdException w:name="Light List Accent 6" w:semiHidden="0" w:uiPriority="61" w:unhideWhenUsed="0"/>
-    <w:lsdException w:name="Light Grid Accent 6" w:semiHidden="0" w:uiPriority="62" w:unhideWhenUsed="0"/>
-    <w:lsdException w:name="Medium Shading 1 Accent 6" w:semiHidden="0" w:uiPriority="63" w:unhideWhenUsed="0"/>
-    <w:lsdException w:name="Medium Shading 2 Accent 6" w:semiHidden="0" w:uiPriority="64" w:unhideWhenUsed="0"/>
-    <w:lsdException w:name="Medium List 1 Accent 6" w:semiHidden="0" w:uiPriority="65" w:unhideWhenUsed="0"/>
-    <w:lsdException w:name="Medium List 2 Accent 6" w:semiHidden="0" w:uiPriority="66" w:unhideWhenUsed="0"/>
-    <w:lsdException w:name="Medium Grid 1 Accent 6" w:semiHidden="0" w:uiPriority="67" w:unhideWhenUsed="0"/>
-    <w:lsdException w:name="Medium Grid 2 Accent 6" w:semiHidden="0" w:uiPriority="68" w:unhideWhenUsed="0"/>
-    <w:lsdException w:name="Medium Grid 3 Accent 6" w:semiHidden="0" w:uiPriority="69" w:unhideWhenUsed="0"/>
-    <w:lsdException w:name="Dark List Accent 6" w:semiHidden="0" w:uiPriority="70" w:unhideWhenUsed="0"/>
-    <w:lsdException w:name="Colorful Shading Accent 6" w:semiHidden="0" w:uiPriority="71" w:unhideWhenUsed="0"/>
-    <w:lsdException w:name="Colorful List Accent 6" w:semiHidden="0" w:uiPriority="72" w:unhideWhenUsed="0"/>
-    <w:lsdException w:name="Colorful Grid Accent 6" w:semiHidden="0" w:uiPriority="73" w:unhideWhenUsed="0"/>
-    <w:lsdException w:name="Subtle Emphasis" w:semiHidden="0" w:uiPriority="19" w:unhideWhenUsed="0" w:qFormat="1"/>
-    <w:lsdException w:name="Intense Emphasis" w:semiHidden="0" w:uiPriority="21" w:unhideWhenUsed="0" w:qFormat="1"/>
-    <w:lsdException w:name="Subtle Reference" w:semiHidden="0" w:uiPriority="31" w:unhideWhenUsed="0" w:qFormat="1"/>
-    <w:lsdException w:name="Intense Reference" w:semiHidden="0" w:uiPriority="32" w:unhideWhenUsed="0" w:qFormat="1"/>
-    <w:lsdException w:name="Book Title" w:semiHidden="0" w:uiPriority="33" w:unhideWhenUsed="0" w:qFormat="1"/>
-    <w:lsdException w:name="Bibliography" w:uiPriority="37"/>
-    <w:lsdException w:name="TOC Heading" w:uiPriority="39" w:qFormat="1"/>
-  </w:latentStyles>
-  <w:style w:type="paragraph" w:default="1" w:styleId="Normal">
-    <w:name w:val="Normal"/>
-    <w:qFormat/>
-  </w:style>
-  <w:style w:type="character" w:default="1" w:styleId="DefaultParagraphFont">
-    <w:name w:val="Default Paragraph Font"/>
-    <w:uiPriority w:val="1"/>
-    <w:unhideWhenUsed/>
-  </w:style>
-  <w:style w:type="table" w:default="1" w:styleId="TableNormal">
-    <w:name w:val="Normal Table"/>
-    <w:uiPriority w:val="99"/>
-    <w:semiHidden/>
-    <w:unhideWhenUsed/>
-    <w:tblPr>
-      <w:tblInd w:w="0" w:type="dxa"/>
-      <w:tblCellMar>
-        <w:top w:w="0" w:type="dxa"/>
-        <w:left w:w="108" w:type="dxa"/>
-        <w:bottom w:w="0" w:type="dxa"/>
-        <w:right w:w="108" w:type="dxa"/>
-      </w:tblCellMar>
-    </w:tblPr>
-  </w:style>
-  <w:style w:type="numbering" w:default="1" w:styleId="NoList">
-    <w:name w:val="No List"/>
-    <w:uiPriority w:val="99"/>
-    <w:semiHidden/>
-    <w:unhideWhenUsed/>
-  </w:style>
-  <w:style w:type="paragraph" w:styleId="BalloonText">
-    <w:name w:val="Balloon Text"/>
-    <w:basedOn w:val="Normal"/>
-    <w:link w:val="BalloonTextChar"/>
-    <w:uiPriority w:val="99"/>
-    <w:semiHidden/>
-    <w:unhideWhenUsed/>
-    <w:rsid w:val="00AC53D2"/>
-    <w:pPr>
-      <w:spacing w:after="0" w:line="240" w:lineRule="auto"/>
-    </w:pPr>
-    <w:rPr>
-      <w:rFonts w:ascii="Tahoma" w:hAnsi="Tahoma" w:cs="Tahoma"/>
-      <w:sz w:val="16"/>
-      <w:szCs w:val="16"/>
-    </w:rPr>
-  </w:style>
-  <w:style w:type="character" w:customStyle="1" w:styleId="BalloonTextChar">
-    <w:name w:val="Balloon Text Char"/>
-    <w:basedOn w:val="DefaultParagraphFont"/>
-    <w:link w:val="BalloonText"/>
-    <w:uiPriority w:val="99"/>
-    <w:semiHidden/>
-    <w:rsid w:val="00AC53D2"/>
-    <w:rPr>
-      <w:rFonts w:ascii="Tahoma" w:hAnsi="Tahoma" w:cs="Tahoma"/>
-      <w:sz w:val="16"/>
-      <w:szCs w:val="16"/>
-    </w:rPr>
-  </w:style>
-  <w:style w:type="character" w:styleId="Hyperlink">
-    <w:name w:val="Hyperlink"/>
-    <w:basedOn w:val="DefaultParagraphFont"/>
-    <w:uiPriority w:val="99"/>
-    <w:unhideWhenUsed/>
-    <w:rsid w:val="00C656B5"/>
-    <w:rPr>
-      <w:color w:val="0000FF" w:themeColor="hyperlink"/>
-      <w:u w:val="single"/>
-    </w:rPr>
-  </w:style>
-  <w:style w:type="paragraph" w:styleId="ListParagraph">
-    <w:name w:val="List Paragraph"/>
-    <w:basedOn w:val="Normal"/>
-    <w:uiPriority w:val="34"/>
-    <w:qFormat/>
-    <w:rsid w:val="00FF1793"/>
-    <w:pPr>
-      <w:ind w:left="720"/>
-      <w:contextualSpacing/>
-    </w:pPr>
-  </w:style>
-</w:styles>
-</file>
-
-<file path=word/stylesWithEffects.xml><?xml version="1.0" encoding="utf-8"?>
-<w:styles xmlns:wpc="http://schemas.microsoft.com/office/word/2010/wordprocessingCanvas" xmlns:mc="http://schemas.openxmlformats.org/markup-compatibility/2006" xmlns:o="urn:schemas-microsoft-com:office:office" xmlns:r="http://schemas.openxmlformats.org/officeDocument/2006/relationships" xmlns:m="http://schemas.openxmlformats.org/officeDocument/2006/math" xmlns:v="urn:schemas-microsoft-com:vml" xmlns:wp14="http://schemas.microsoft.com/office/word/2010/wordprocessingDrawing" xmlns:wp="http://schemas.openxmlformats.org/drawingml/2006/wordprocessingDrawing" xmlns:w10="urn:schemas-microsoft-com:office:word" xmlns:w="http://schemas.openxmlformats.org/wordprocessingml/2006/main" xmlns:w14="http://schemas.microsoft.com/office/word/2010/wordml" xmlns:wpg="http://schemas.microsoft.com/office/word/2010/wordprocessingGroup" xmlns:wpi="http://schemas.microsoft.com/office/word/2010/wordprocessingInk" xmlns:wne="http://schemas.microsoft.com/office/word/2006/wordml" xmlns:wps="http://schemas.microsoft.com/office/word/2010/wordprocessingShape" mc:Ignorable="w14 wp14">
-  <w:docDefaults>
-    <w:rPrDefault>
-      <w:rPr>
-        <w:rFonts w:asciiTheme="minorHAnsi" w:eastAsiaTheme="minorHAnsi" w:hAnsiTheme="minorHAnsi" w:cstheme="minorBidi"/>
-        <w:sz w:val="22"/>
-        <w:szCs w:val="22"/>
-        <w:lang w:val="en-US" w:eastAsia="en-US" w:bidi="ar-SA"/>
-      </w:rPr>
-    </w:rPrDefault>
-    <w:pPrDefault>
-      <w:pPr>
-        <w:spacing w:after="200" w:line="276" w:lineRule="auto"/>
-      </w:pPr>
-    </w:pPrDefault>
-  </w:docDefaults>
-  <w:latentStyles w:defLockedState="0" w:defUIPriority="99" w:defSemiHidden="1" w:defUnhideWhenUsed="1" w:defQFormat="0" w:count="267">
-    <w:lsdException w:name="Normal" w:semiHidden="0" w:uiPriority="0" w:unhideWhenUsed="0" w:qFormat="1"/>
-    <w:lsdException w:name="heading 1" w:semiHidden="0" w:uiPriority="9" w:unhideWhenUsed="0" w:qFormat="1"/>
-    <w:lsdException w:name="heading 2" w:uiPriority="9" w:qFormat="1"/>
-    <w:lsdException w:name="heading 3" w:uiPriority="9" w:qFormat="1"/>
-    <w:lsdException w:name="heading 4" w:uiPriority="9" w:qFormat="1"/>
-    <w:lsdException w:name="heading 5" w:uiPriority="9" w:qFormat="1"/>
-    <w:lsdException w:name="heading 6" w:uiPriority="9" w:qFormat="1"/>
-    <w:lsdException w:name="heading 7" w:uiPriority="9" w:qFormat="1"/>
-    <w:lsdException w:name="heading 8" w:uiPriority="9" w:qFormat="1"/>
-    <w:lsdException w:name="heading 9" w:uiPriority="9" w:qFormat="1"/>
-    <w:lsdException w:name="toc 1" w:uiPriority="39"/>
-    <w:lsdException w:name="toc 2" w:uiPriority="39"/>
-    <w:lsdException w:name="toc 3" w:uiPriority="39"/>
-    <w:lsdException w:name="toc 4" w:uiPriority="39"/>
-    <w:lsdException w:name="toc 5" w:uiPriority="39"/>
-    <w:lsdException w:name="toc 6" w:uiPriority="39"/>
-    <w:lsdException w:name="toc 7" w:uiPriority="39"/>
-    <w:lsdException w:name="toc 8" w:uiPriority="39"/>
-    <w:lsdException w:name="toc 9" w:uiPriority="39"/>
-    <w:lsdException w:name="caption" w:uiPriority="35" w:qFormat="1"/>
-    <w:lsdException w:name="Title" w:semiHidden="0" w:uiPriority="10" w:unhideWhenUsed="0" w:qFormat="1"/>
-    <w:lsdException w:name="Default Paragraph Font" w:uiPriority="1"/>
-    <w:lsdException w:name="Subtitle" w:semiHidden="0" w:uiPriority="11" w:unhideWhenUsed="0" w:qFormat="1"/>
-    <w:lsdException w:name="Strong" w:semiHidden="0" w:uiPriority="22" w:unhideWhenUsed="0" w:qFormat="1"/>
-    <w:lsdException w:name="Emphasis" w:semiHidden="0" w:uiPriority="20" w:unhideWhenUsed="0" w:qFormat="1"/>
-    <w:lsdException w:name="Table Grid" w:semiHidden="0" w:uiPriority="59" w:unhideWhenUsed="0"/>
-    <w:lsdException w:name="Placeholder Text" w:unhideWhenUsed="0"/>
-    <w:lsdException w:name="No Spacing" w:semiHidden="0" w:uiPriority="1" w:unhideWhenUsed="0" w:qFormat="1"/>
-    <w:lsdException w:name="Light Shading" w:semiHidden="0" w:uiPriority="60" w:unhideWhenUsed="0"/>
-    <w:lsdException w:name="Light List" w:semiHidden="0" w:uiPriority="61" w:unhideWhenUsed="0"/>
-    <w:lsdException w:name="Light Grid" w:semiHidden="0" w:uiPriority="62" w:unhideWhenUsed="0"/>
-    <w:lsdException w:name="Medium Shading 1" w:semiHidden="0" w:uiPriority="63" w:unhideWhenUsed="0"/>
-    <w:lsdException w:name="Medium Shading 2" w:semiHidden="0" w:uiPriority="64" w:unhideWhenUsed="0"/>
-    <w:lsdException w:name="Medium List 1" w:semiHidden="0" w:uiPriority="65" w:unhideWhenUsed="0"/>
-    <w:lsdException w:name="Medium List 2" w:semiHidden="0" w:uiPriority="66" w:unhideWhenUsed="0"/>
-    <w:lsdException w:name="Medium Grid 1" w:semiHidden="0" w:uiPriority="67" w:unhideWhenUsed="0"/>
-    <w:lsdException w:name="Medium Grid 2" w:semiHidden="0" w:uiPriority="68" w:unhideWhenUsed="0"/>
-    <w:lsdException w:name="Medium Grid 3" w:semiHidden="0" w:uiPriority="69" w:unhideWhenUsed="0"/>
-    <w:lsdException w:name="Dark List" w:semiHidden="0" w:uiPriority="70" w:unhideWhenUsed="0"/>
-    <w:lsdException w:name="Colorful Shading" w:semiHidden="0" w:uiPriority="71" w:unhideWhenUsed="0"/>
-    <w:lsdException w:name="Colorful List" w:semiHidden="0" w:uiPriority="72" w:unhideWhenUsed="0"/>
-    <w:lsdException w:name="Colorful Grid" w:semiHidden="0" w:uiPriority="73" w:unhideWhenUsed="0"/>
-    <w:lsdException w:name="Light Shading Accent 1" w:semiHidden="0" w:uiPriority="60" w:unhideWhenUsed="0"/>
-    <w:lsdException w:name="Light List Accent 1" w:semiHidden="0" w:uiPriority="61" w:unhideWhenUsed="0"/>
-    <w:lsdException w:name="Light Grid Accent 1" w:semiHidden="0" w:uiPriority="62" w:unhideWhenUsed="0"/>
-    <w:lsdException w:name="Medium Shading 1 Accent 1" w:semiHidden="0" w:uiPriority="63" w:unhideWhenUsed="0"/>
-    <w:lsdException w:name="Medium Shading 2 Accent 1" w:semiHidden="0" w:uiPriority="64" w:unhideWhenUsed="0"/>
-    <w:lsdException w:name="Medium List 1 Accent 1" w:semiHidden="0" w:uiPriority="65" w:unhideWhenUsed="0"/>
-    <w:lsdException w:name="Revision" w:unhideWhenUsed="0"/>
-    <w:lsdException w:name="List Paragraph" w:semiHidden="0" w:uiPriority="34" w:unhideWhenUsed="0" w:qFormat="1"/>
-    <w:lsdException w:name="Quote" w:semiHidden="0" w:uiPriority="29" w:unhideWhenUsed="0" w:qFormat="1"/>
-    <w:lsdException w:name="Intense Quote" w:semiHidden="0" w:uiPriority="30" w:unhideWhenUsed="0" w:qFormat="1"/>
-    <w:lsdException w:name="Medium List 2 Accent 1" w:semiHidden="0" w:uiPriority="66" w:unhideWhenUsed="0"/>
-    <w:lsdException w:name="Medium Grid 1 Accent 1" w:semiHidden="0" w:uiPriority="67" w:unhideWhenUsed="0"/>
-    <w:lsdException w:name="Medium Grid 2 Accent 1" w:semiHidden="0" w:uiPriority="68" w:unhideWhenUsed="0"/>
-    <w:lsdException w:name="Medium Grid 3 Accent 1" w:semiHidden="0" w:uiPriority="69" w:unhideWhenUsed="0"/>
-    <w:lsdException w:name="Dark List Accent 1" w:semiHidden="0" w:uiPriority="70" w:unhideWhenUsed="0"/>
-    <w:lsdException w:name="Colorful Shading Accent 1" w:semiHidden="0" w:uiPriority="71" w:unhideWhenUsed="0"/>
-    <w:lsdException w:name="Colorful List Accent 1" w:semiHidden="0" w:uiPriority="72" w:unhideWhenUsed="0"/>
-    <w:lsdException w:name="Colorful Grid Accent 1" w:semiHidden="0" w:uiPriority="73" w:unhideWhenUsed="0"/>
-    <w:lsdException w:name="Light Shading Accent 2" w:semiHidden="0" w:uiPriority="60" w:unhideWhenUsed="0"/>
-    <w:lsdException w:name="Light List Accent 2" w:semiHidden="0" w:uiPriority="61" w:unhideWhenUsed="0"/>
-    <w:lsdException w:name="Light Grid Accent 2" w:semiHidden="0" w:uiPriority="62" w:unhideWhenUsed="0"/>
-    <w:lsdException w:name="Medium Shading 1 Accent 2" w:semiHidden="0" w:uiPriority="63" w:unhideWhenUsed="0"/>
-    <w:lsdException w:name="Medium Shading 2 Accent 2" w:semiHidden="0" w:uiPriority="64" w:unhideWhenUsed="0"/>
-    <w:lsdException w:name="Medium List 1 Accent 2" w:semiHidden="0" w:uiPriority="65" w:unhideWhenUsed="0"/>
-    <w:lsdException w:name="Medium List 2 Accent 2" w:semiHidden="0" w:uiPriority="66" w:unhideWhenUsed="0"/>
-    <w:lsdException w:name="Medium Grid 1 Accent 2" w:semiHidden="0" w:uiPriority="67" w:unhideWhenUsed="0"/>
-    <w:lsdException w:name="Medium Grid 2 Accent 2" w:semiHidden="0" w:uiPriority="68" w:unhideWhenUsed="0"/>
-    <w:lsdException w:name="Medium Grid 3 Accent 2" w:semiHidden="0" w:uiPriority="69" w:unhideWhenUsed="0"/>
-    <w:lsdException w:name="Dark List Accent 2" w:semiHidden="0" w:uiPriority="70" w:unhideWhenUsed="0"/>
-    <w:lsdException w:name="Colorful Shading Accent 2" w:semiHidden="0" w:uiPriority="71" w:unhideWhenUsed="0"/>
-    <w:lsdException w:name="Colorful List Accent 2" w:semiHidden="0" w:uiPriority="72" w:unhideWhenUsed="0"/>
-    <w:lsdException w:name="Colorful Grid Accent 2" w:semiHidden="0" w:uiPriority="73" w:unhideWhenUsed="0"/>
-    <w:lsdException w:name="Light Shading Accent 3" w:semiHidden="0" w:uiPriority="60" w:unhideWhenUsed="0"/>
-    <w:lsdException w:name="Light List Accent 3" w:semiHidden="0" w:uiPriority="61" w:unhideWhenUsed="0"/>
-    <w:lsdException w:name="Light Grid Accent 3" w:semiHidden="0" w:uiPriority="62" w:unhideWhenUsed="0"/>
-    <w:lsdException w:name="Medium Shading 1 Accent 3" w:semiHidden="0" w:uiPriority="63" w:unhideWhenUsed="0"/>
-    <w:lsdException w:name="Medium Shading 2 Accent 3" w:semiHidden="0" w:uiPriority="64" w:unhideWhenUsed="0"/>
-    <w:lsdException w:name="Medium List 1 Accent 3" w:semiHidden="0" w:uiPriority="65" w:unhideWhenUsed="0"/>
-    <w:lsdException w:name="Medium List 2 Accent 3" w:semiHidden="0" w:uiPriority="66" w:unhideWhenUsed="0"/>
-    <w:lsdException w:name="Medium Grid 1 Accent 3" w:semiHidden="0" w:uiPriority="67" w:unhideWhenUsed="0"/>
-    <w:lsdException w:name="Medium Grid 2 Accent 3" w:semiHidden="0" w:uiPriority="68" w:unhideWhenUsed="0"/>
-    <w:lsdException w:name="Medium Grid 3 Accent 3" w:semiHidden="0" w:uiPriority="69" w:unhideWhenUsed="0"/>
-    <w:lsdException w:name="Dark List Accent 3" w:semiHidden="0" w:uiPriority="70" w:unhideWhenUsed="0"/>
-    <w:lsdException w:name="Colorful Shading Accent 3" w:semiHidden="0" w:uiPriority="71" w:unhideWhenUsed="0"/>
-    <w:lsdException w:name="Colorful List Accent 3" w:semiHidden="0" w:uiPriority="72" w:unhideWhenUsed="0"/>
-    <w:lsdException w:name="Colorful Grid Accent 3" w:semiHidden="0" w:uiPriority="73" w:unhideWhenUsed="0"/>
-    <w:lsdException w:name="Light Shading Accent 4" w:semiHidden="0" w:uiPriority="60" w:unhideWhenUsed="0"/>
-    <w:lsdException w:name="Light List Accent 4" w:semiHidden="0" w:uiPriority="61" w:unhideWhenUsed="0"/>
-    <w:lsdException w:name="Light Grid Accent 4" w:semiHidden="0" w:uiPriority="62" w:unhideWhenUsed="0"/>
-    <w:lsdException w:name="Medium Shading 1 Accent 4" w:semiHidden="0" w:uiPriority="63" w:unhideWhenUsed="0"/>
-    <w:lsdException w:name="Medium Shading 2 Accent 4" w:semiHidden="0" w:uiPriority="64" w:unhideWhenUsed="0"/>
-    <w:lsdException w:name="Medium List 1 Accent 4" w:semiHidden="0" w:uiPriority="65" w:unhideWhenUsed="0"/>
-    <w:lsdException w:name="Medium List 2 Accent 4" w:semiHidden="0" w:uiPriority="66" w:unhideWhenUsed="0"/>
-    <w:lsdException w:name="Medium Grid 1 Accent 4" w:semiHidden="0" w:uiPriority="67" w:unhideWhenUsed="0"/>
-    <w:lsdException w:name="Medium Grid 2 Accent 4" w:semiHidden="0" w:uiPriority="68" w:unhideWhenUsed="0"/>
-    <w:lsdException w:name="Medium Grid 3 Accent 4" w:semiHidden="0" w:uiPriority="69" w:unhideWhenUsed="0"/>
-    <w:lsdException w:name="Dark List Accent 4" w:semiHidden="0" w:uiPriority="70" w:unhideWhenUsed="0"/>
-    <w:lsdException w:name="Colorful Shading Accent 4" w:semiHidden="0" w:uiPriority="71" w:unhideWhenUsed="0"/>
-    <w:lsdException w:name="Colorful List Accent 4" w:semiHidden="0" w:uiPriority="72" w:unhideWhenUsed="0"/>
-    <w:lsdException w:name="Colorful Grid Accent 4" w:semiHidden="0" w:uiPriority="73" w:unhideWhenUsed="0"/>
-    <w:lsdException w:name="Light Shading Accent 5" w:semiHidden="0" w:uiPriority="60" w:unhideWhenUsed="0"/>
-    <w:lsdException w:name="Light List Accent 5" w:semiHidden="0" w:uiPriority="61" w:unhideWhenUsed="0"/>
-    <w:lsdException w:name="Light Grid Accent 5" w:semiHidden="0" w:uiPriority="62" w:unhideWhenUsed="0"/>
-    <w:lsdException w:name="Medium Shading 1 Accent 5" w:semiHidden="0" w:uiPriority="63" w:unhideWhenUsed="0"/>
-    <w:lsdException w:name="Medium Shading 2 Accent 5" w:semiHidden="0" w:uiPriority="64" w:unhideWhenUsed="0"/>
-    <w:lsdException w:name="Medium List 1 Accent 5" w:semiHidden="0" w:uiPriority="65" w:unhideWhenUsed="0"/>
-    <w:lsdException w:name="Medium List 2 Accent 5" w:semiHidden="0" w:uiPriority="66" w:unhideWhenUsed="0"/>
-    <w:lsdException w:name="Medium Grid 1 Accent 5" w:semiHidden="0" w:uiPriority="67" w:unhideWhenUsed="0"/>
-    <w:lsdException w:name="Medium Grid 2 Accent 5" w:semiHidden="0" w:uiPriority="68" w:unhideWhenUsed="0"/>
-    <w:lsdException w:name="Medium Grid 3 Accent 5" w:semiHidden="0" w:uiPriority="69" w:unhideWhenUsed="0"/>
-    <w:lsdException w:name="Dark List Accent 5" w:semiHidden="0" w:uiPriority="70" w:unhideWhenUsed="0"/>
-    <w:lsdException w:name="Colorful Shading Accent 5" w:semiHidden="0" w:uiPriority="71" w:unhideWhenUsed="0"/>
-    <w:lsdException w:name="Colorful List Accent 5" w:semiHidden="0" w:uiPriority="72" w:unhideWhenUsed="0"/>
-    <w:lsdException w:name="Colorful Grid Accent 5" w:semiHidden="0" w:uiPriority="73" w:unhideWhenUsed="0"/>
-    <w:lsdException w:name="Light Shading Accent 6" w:semiHidden="0" w:uiPriority="60" w:unhideWhenUsed="0"/>
-    <w:lsdException w:name="Light List Accent 6" w:semiHidden="0" w:uiPriority="61" w:unhideWhenUsed="0"/>
-    <w:lsdException w:name="Light Grid Accent 6" w:semiHidden="0" w:uiPriority="62" w:unhideWhenUsed="0"/>
-    <w:lsdException w:name="Medium Shading 1 Accent 6" w:semiHidden="0" w:uiPriority="63" w:unhideWhenUsed="0"/>
-    <w:lsdException w:name="Medium Shading 2 Accent 6" w:semiHidden="0" w:uiPriority="64" w:unhideWhenUsed="0"/>
-    <w:lsdException w:name="Medium List 1 Accent 6" w:semiHidden="0" w:uiPriority="65" w:unhideWhenUsed="0"/>
-    <w:lsdException w:name="Medium List 2 Accent 6" w:semiHidden="0" w:uiPriority="66" w:unhideWhenUsed="0"/>
-    <w:lsdException w:name="Medium Grid 1 Accent 6" w:semiHidden="0" w:uiPriority="67" w:unhideWhenUsed="0"/>
-    <w:lsdException w:name="Medium Grid 2 Accent 6" w:semiHidden="0" w:uiPriority="68" w:unhideWhenUsed="0"/>
-    <w:lsdException w:name="Medium Grid 3 Accent 6" w:semiHidden="0" w:uiPriority="69" w:unhideWhenUsed="0"/>
-    <w:lsdException w:name="Dark List Accent 6" w:semiHidden="0" w:uiPriority="70" w:unhideWhenUsed="0"/>
-    <w:lsdException w:name="Colorful Shading Accent 6" w:semiHidden="0" w:uiPriority="71" w:unhideWhenUsed="0"/>
-    <w:lsdException w:name="Colorful List Accent 6" w:semiHidden="0" w:uiPriority="72" w:unhideWhenUsed="0"/>
-    <w:lsdException w:name="Colorful Grid Accent 6" w:semiHidden="0" w:uiPriority="73" w:unhideWhenUsed="0"/>
-    <w:lsdException w:name="Subtle Emphasis" w:semiHidden="0" w:uiPriority="19" w:unhideWhenUsed="0" w:qFormat="1"/>
-    <w:lsdException w:name="Intense Emphasis" w:semiHidden="0" w:uiPriority="21" w:unhideWhenUsed="0" w:qFormat="1"/>
-    <w:lsdException w:name="Subtle Reference" w:semiHidden="0" w:uiPriority="31" w:unhideWhenUsed="0" w:qFormat="1"/>
-    <w:lsdException w:name="Intense Reference" w:semiHidden="0" w:uiPriority="32" w:unhideWhenUsed="0" w:qFormat="1"/>
-    <w:lsdException w:name="Book Title" w:semiHidden="0" w:uiPriority="33" w:unhideWhenUsed="0" w:qFormat="1"/>
-    <w:lsdException w:name="Bibliography" w:uiPriority="37"/>
-    <w:lsdException w:name="TOC Heading" w:uiPriority="39" w:qFormat="1"/>
+  <w:latentStyles w:defLockedState="0" w:defUIPriority="99" w:defSemiHidden="0" w:defUnhideWhenUsed="0" w:defQFormat="0" w:count="376">
+    <w:lsdException w:name="Normal" w:uiPriority="0" w:qFormat="1"/>
+    <w:lsdException w:name="heading 1" w:uiPriority="9" w:qFormat="1"/>
+    <w:lsdException w:name="heading 2" w:semiHidden="1" w:uiPriority="9" w:unhideWhenUsed="1" w:qFormat="1"/>
+    <w:lsdException w:name="heading 3" w:semiHidden="1" w:uiPriority="9" w:unhideWhenUsed="1" w:qFormat="1"/>
+    <w:lsdException w:name="heading 4" w:semiHidden="1" w:uiPriority="9" w:unhideWhenUsed="1" w:qFormat="1"/>
+    <w:lsdException w:name="heading 5" w:semiHidden="1" w:uiPriority="9" w:unhideWhenUsed="1" w:qFormat="1"/>
+    <w:lsdException w:name="heading 6" w:semiHidden="1" w:uiPriority="9" w:unhideWhenUsed="1" w:qFormat="1"/>
+    <w:lsdException w:name="heading 7" w:semiHidden="1" w:uiPriority="9" w:unhideWhenUsed="1" w:qFormat="1"/>
+    <w:lsdException w:name="heading 8" w:semiHidden="1" w:uiPriority="9" w:unhideWhenUsed="1" w:qFormat="1"/>
+    <w:lsdException w:name="heading 9" w:semiHidden="1" w:uiPriority="9" w:unhideWhenUsed="1" w:qFormat="1"/>
+    <w:lsdException w:name="index 1" w:semiHidden="1" w:unhideWhenUsed="1"/>
+    <w:lsdException w:name="index 2" w:semiHidden="1" w:unhideWhenUsed="1"/>
+    <w:lsdException w:name="index 3" w:semiHidden="1" w:unhideWhenUsed="1"/>
+    <w:lsdException w:name="index 4" w:semiHidden="1" w:unhideWhenUsed="1"/>
+    <w:lsdException w:name="index 5" w:semiHidden="1" w:unhideWhenUsed="1"/>
+    <w:lsdException w:name="index 6" w:semiHidden="1" w:unhideWhenUsed="1"/>
+    <w:lsdException w:name="index 7" w:semiHidden="1" w:unhideWhenUsed="1"/>
+    <w:lsdException w:name="index 8" w:semiHidden="1" w:unhideWhenUsed="1"/>
+    <w:lsdException w:name="index 9" w:semiHidden="1" w:unhideWhenUsed="1"/>
+    <w:lsdException w:name="toc 1" w:semiHidden="1" w:uiPriority="39" w:unhideWhenUsed="1"/>
+    <w:lsdException w:name="toc 2" w:semiHidden="1" w:uiPriority="39" w:unhideWhenUsed="1"/>
+    <w:lsdException w:name="toc 3" w:semiHidden="1" w:uiPriority="39" w:unhideWhenUsed="1"/>
+    <w:lsdException w:name="toc 4" w:semiHidden="1" w:uiPriority="39" w:unhideWhenUsed="1"/>
+    <w:lsdException w:name="toc 5" w:semiHidden="1" w:uiPriority="39" w:unhideWhenUsed="1"/>
+    <w:lsdException w:name="toc 6" w:semiHidden="1" w:uiPriority="39" w:unhideWhenUsed="1"/>
+    <w:lsdException w:name="toc 7" w:semiHidden="1" w:uiPriority="39" w:unhideWhenUsed="1"/>
+    <w:lsdException w:name="toc 8" w:semiHidden="1" w:uiPriority="39" w:unhideWhenUsed="1"/>
+    <w:lsdException w:name="toc 9" w:semiHidden="1" w:uiPriority="39" w:unhideWhenUsed="1"/>
+    <w:lsdException w:name="Normal Indent" w:semiHidden="1" w:unhideWhenUsed="1"/>
+    <w:lsdException w:name="footnote text" w:semiHidden="1" w:unhideWhenUsed="1"/>
+    <w:lsdException w:name="annotation text" w:semiHidden="1" w:unhideWhenUsed="1"/>
+    <w:lsdException w:name="header" w:semiHidden="1" w:unhideWhenUsed="1"/>
+    <w:lsdException w:name="footer" w:semiHidden="1" w:unhideWhenUsed="1"/>
+    <w:lsdException w:name="index heading" w:semiHidden="1" w:unhideWhenUsed="1"/>
+    <w:lsdException w:name="caption" w:semiHidden="1" w:uiPriority="35" w:unhideWhenUsed="1" w:qFormat="1"/>
+    <w:lsdException w:name="table of figures" w:semiHidden="1" w:unhideWhenUsed="1"/>
+    <w:lsdException w:name="envelope address" w:semiHidden="1" w:unhideWhenUsed="1"/>
+    <w:lsdException w:name="envelope return" w:semiHidden="1" w:unhideWhenUsed="1"/>
+    <w:lsdException w:name="footnote reference" w:semiHidden="1" w:unhideWhenUsed="1"/>
+    <w:lsdException w:name="annotation reference" w:semiHidden="1" w:unhideWhenUsed="1"/>
+    <w:lsdException w:name="line number" w:semiHidden="1" w:unhideWhenUsed="1"/>
+    <w:lsdException w:name="page number" w:semiHidden="1" w:unhideWhenUsed="1"/>
+    <w:lsdException w:name="endnote reference" w:semiHidden="1" w:unhideWhenUsed="1"/>
+    <w:lsdException w:name="endnote text" w:semiHidden="1" w:unhideWhenUsed="1"/>
+    <w:lsdException w:name="table of authorities" w:semiHidden="1" w:unhideWhenUsed="1"/>
+    <w:lsdException w:name="macro" w:semiHidden="1" w:unhideWhenUsed="1"/>
+    <w:lsdException w:name="toa heading" w:semiHidden="1" w:unhideWhenUsed="1"/>
+    <w:lsdException w:name="List" w:semiHidden="1" w:unhideWhenUsed="1"/>
+    <w:lsdException w:name="List Bullet" w:semiHidden="1" w:unhideWhenUsed="1"/>
+    <w:lsdException w:name="List Number" w:semiHidden="1" w:unhideWhenUsed="1"/>
+    <w:lsdException w:name="List 2" w:semiHidden="1" w:unhideWhenUsed="1"/>
+    <w:lsdException w:name="List 3" w:semiHidden="1" w:unhideWhenUsed="1"/>
+    <w:lsdException w:name="List 4" w:semiHidden="1" w:unhideWhenUsed="1"/>
+    <w:lsdException w:name="List 5" w:semiHidden="1" w:unhideWhenUsed="1"/>
+    <w:lsdException w:name="List Bullet 2" w:semiHidden="1" w:unhideWhenUsed="1"/>
+    <w:lsdException w:name="List Bullet 3" w:semiHidden="1" w:unhideWhenUsed="1"/>
+    <w:lsdException w:name="List Bullet 4" w:semiHidden="1" w:unhideWhenUsed="1"/>
+    <w:lsdException w:name="List Bullet 5" w:semiHidden="1" w:unhideWhenUsed="1"/>
+    <w:lsdException w:name="List Number 2" w:semiHidden="1" w:unhideWhenUsed="1"/>
+    <w:lsdException w:name="List Number 3" w:semiHidden="1" w:unhideWhenUsed="1"/>
+    <w:lsdException w:name="List Number 4" w:semiHidden="1" w:unhideWhenUsed="1"/>
+    <w:lsdException w:name="List Number 5" w:semiHidden="1" w:unhideWhenUsed="1"/>
+    <w:lsdException w:name="Title" w:uiPriority="10" w:qFormat="1"/>
+    <w:lsdException w:name="Closing" w:semiHidden="1" w:unhideWhenUsed="1"/>
+    <w:lsdException w:name="Signature" w:semiHidden="1" w:unhideWhenUsed="1"/>
+    <w:lsdException w:name="Default Paragraph Font" w:semiHidden="1" w:uiPriority="1" w:unhideWhenUsed="1"/>
+    <w:lsdException w:name="Body Text" w:semiHidden="1" w:unhideWhenUsed="1"/>
+    <w:lsdException w:name="Body Text Indent" w:semiHidden="1" w:unhideWhenUsed="1"/>
+    <w:lsdException w:name="List Continue" w:semiHidden="1" w:unhideWhenUsed="1"/>
+    <w:lsdException w:name="List Continue 2" w:semiHidden="1" w:unhideWhenUsed="1"/>
+    <w:lsdException w:name="List Continue 3" w:semiHidden="1" w:unhideWhenUsed="1"/>
+    <w:lsdException w:name="List Continue 4" w:semiHidden="1" w:unhideWhenUsed="1"/>
+    <w:lsdException w:name="List Continue 5" w:semiHidden="1" w:unhideWhenUsed="1"/>
+    <w:lsdException w:name="Message Header" w:semiHidden="1" w:unhideWhenUsed="1"/>
+    <w:lsdException w:name="Subtitle" w:uiPriority="11" w:qFormat="1"/>
+    <w:lsdException w:name="Salutation" w:semiHidden="1" w:unhideWhenUsed="1"/>
+    <w:lsdException w:name="Date" w:semiHidden="1" w:unhideWhenUsed="1"/>
+    <w:lsdException w:name="Body Text First Indent" w:semiHidden="1" w:unhideWhenUsed="1"/>
+    <w:lsdException w:name="Body Text First Indent 2" w:semiHidden="1" w:unhideWhenUsed="1"/>
+    <w:lsdException w:name="Note Heading" w:semiHidden="1" w:unhideWhenUsed="1"/>
+    <w:lsdException w:name="Body Text 2" w:semiHidden="1" w:unhideWhenUsed="1"/>
+    <w:lsdException w:name="Body Text 3" w:semiHidden="1" w:unhideWhenUsed="1"/>
+    <w:lsdException w:name="Body Text Indent 2" w:semiHidden="1" w:unhideWhenUsed="1"/>
+    <w:lsdException w:name="Body Text Indent 3" w:semiHidden="1" w:unhideWhenUsed="1"/>
+    <w:lsdException w:name="Block Text" w:semiHidden="1" w:unhideWhenUsed="1"/>
+    <w:lsdException w:name="Hyperlink" w:semiHidden="1" w:unhideWhenUsed="1"/>
+    <w:lsdException w:name="FollowedHyperlink" w:semiHidden="1" w:unhideWhenUsed="1"/>
+    <w:lsdException w:name="Strong" w:uiPriority="22" w:qFormat="1"/>
+    <w:lsdException w:name="Emphasis" w:uiPriority="20" w:qFormat="1"/>
+    <w:lsdException w:name="Document Map" w:semiHidden="1" w:unhideWhenUsed="1"/>
+    <w:lsdException w:name="Plain Text" w:semiHidden="1" w:unhideWhenUsed="1"/>
+    <w:lsdException w:name="E-mail Signature" w:semiHidden="1" w:unhideWhenUsed="1"/>
+    <w:lsdException w:name="HTML Top of Form" w:semiHidden="1" w:unhideWhenUsed="1"/>
+    <w:lsdException w:name="HTML Bottom of Form" w:semiHidden="1" w:unhideWhenUsed="1"/>
+    <w:lsdException w:name="Normal (Web)" w:semiHidden="1" w:unhideWhenUsed="1"/>
+    <w:lsdException w:name="HTML Acronym" w:semiHidden="1" w:unhideWhenUsed="1"/>
+    <w:lsdException w:name="HTML Address" w:semiHidden="1" w:unhideWhenUsed="1"/>
+    <w:lsdException w:name="HTML Cite" w:semiHidden="1" w:unhideWhenUsed="1"/>
+    <w:lsdException w:name="HTML Code" w:semiHidden="1" w:unhideWhenUsed="1"/>
+    <w:lsdException w:name="HTML Definition" w:semiHidden="1" w:unhideWhenUsed="1"/>
+    <w:lsdException w:name="HTML Keyboard" w:semiHidden="1" w:unhideWhenUsed="1"/>
+    <w:lsdException w:name="HTML Preformatted" w:semiHidden="1" w:unhideWhenUsed="1"/>
+    <w:lsdException w:name="HTML Sample" w:semiHidden="1" w:unhideWhenUsed="1"/>
+    <w:lsdException w:name="HTML Typewriter" w:semiHidden="1" w:unhideWhenUsed="1"/>
+    <w:lsdException w:name="HTML Variable" w:semiHidden="1" w:unhideWhenUsed="1"/>
+    <w:lsdException w:name="Normal Table" w:semiHidden="1" w:unhideWhenUsed="1"/>
+    <w:lsdException w:name="annotation subject" w:semiHidden="1" w:unhideWhenUsed="1"/>
+    <w:lsdException w:name="No List" w:semiHidden="1" w:unhideWhenUsed="1"/>
+    <w:lsdException w:name="Outline List 1" w:semiHidden="1" w:unhideWhenUsed="1"/>
+    <w:lsdException w:name="Outline List 2" w:semiHidden="1" w:unhideWhenUsed="1"/>
+    <w:lsdException w:name="Outline List 3" w:semiHidden="1" w:unhideWhenUsed="1"/>
+    <w:lsdException w:name="Table Simple 1" w:semiHidden="1" w:unhideWhenUsed="1"/>
+    <w:lsdException w:name="Table Simple 2" w:semiHidden="1" w:unhideWhenUsed="1"/>
+    <w:lsdException w:name="Table Simple 3" w:semiHidden="1" w:unhideWhenUsed="1"/>
+    <w:lsdException w:name="Table Classic 1" w:semiHidden="1" w:unhideWhenUsed="1"/>
+    <w:lsdException w:name="Table Classic 2" w:semiHidden="1" w:unhideWhenUsed="1"/>
+    <w:lsdException w:name="Table Classic 3" w:semiHidden="1" w:unhideWhenUsed="1"/>
+    <w:lsdException w:name="Table Classic 4" w:semiHidden="1" w:unhideWhenUsed="1"/>
+    <w:lsdException w:name="Table Colorful 1" w:semiHidden="1" w:unhideWhenUsed="1"/>
+    <w:lsdException w:name="Table Colorful 2" w:semiHidden="1" w:unhideWhenUsed="1"/>
+    <w:lsdException w:name="Table Colorful 3" w:semiHidden="1" w:unhideWhenUsed="1"/>
+    <w:lsdException w:name="Table Columns 1" w:semiHidden="1" w:unhideWhenUsed="1"/>
+    <w:lsdException w:name="Table Columns 2" w:semiHidden="1" w:unhideWhenUsed="1"/>
+    <w:lsdException w:name="Table Columns 3" w:semiHidden="1" w:unhideWhenUsed="1"/>
+    <w:lsdException w:name="Table Columns 4" w:semiHidden="1" w:unhideWhenUsed="1"/>
+    <w:lsdException w:name="Table Columns 5" w:semiHidden="1" w:unhideWhenUsed="1"/>
+    <w:lsdException w:name="Table Grid 1" w:semiHidden="1" w:unhideWhenUsed="1"/>
+    <w:lsdException w:name="Table Grid 2" w:semiHidden="1" w:unhideWhenUsed="1"/>
+    <w:lsdException w:name="Table Grid 3" w:semiHidden="1" w:unhideWhenUsed="1"/>
+    <w:lsdException w:name="Table Grid 4" w:semiHidden="1" w:unhideWhenUsed="1"/>
+    <w:lsdException w:name="Table Grid 5" w:semiHidden="1" w:unhideWhenUsed="1"/>
+    <w:lsdException w:name="Table Grid 6" w:semiHidden="1" w:unhideWhenUsed="1"/>
+    <w:lsdException w:name="Table Grid 7" w:semiHidden="1" w:unhideWhenUsed="1"/>
+    <w:lsdException w:name="Table Grid 8" w:semiHidden="1" w:unhideWhenUsed="1"/>
+    <w:lsdException w:name="Table List 1" w:semiHidden="1" w:unhideWhenUsed="1"/>
+    <w:lsdException w:name="Table List 2" w:semiHidden="1" w:unhideWhenUsed="1"/>
+    <w:lsdException w:name="Table List 3" w:semiHidden="1" w:unhideWhenUsed="1"/>
+    <w:lsdException w:name="Table List 4" w:semiHidden="1" w:unhideWhenUsed="1"/>
+    <w:lsdException w:name="Table List 5" w:semiHidden="1" w:unhideWhenUsed="1"/>
+    <w:lsdException w:name="Table List 6" w:semiHidden="1" w:unhideWhenUsed="1"/>
+    <w:lsdException w:name="Table List 7" w:semiHidden="1" w:unhideWhenUsed="1"/>
+    <w:lsdException w:name="Table List 8" w:semiHidden="1" w:unhideWhenUsed="1"/>
+    <w:lsdException w:name="Table 3D effects 1" w:semiHidden="1" w:unhideWhenUsed="1"/>
+    <w:lsdException w:name="Table 3D effects 2" w:semiHidden="1" w:unhideWhenUsed="1"/>
+    <w:lsdException w:name="Table 3D effects 3" w:semiHidden="1" w:unhideWhenUsed="1"/>
+    <w:lsdException w:name="Table Contemporary" w:semiHidden="1" w:unhideWhenUsed="1"/>
+    <w:lsdException w:name="Table Elegant" w:semiHidden="1" w:unhideWhenUsed="1"/>
+    <w:lsdException w:name="Table Professional" w:semiHidden="1" w:unhideWhenUsed="1"/>
+    <w:lsdException w:name="Table Subtle 1" w:semiHidden="1" w:unhideWhenUsed="1"/>
+    <w:lsdException w:name="Table Subtle 2" w:semiHidden="1" w:unhideWhenUsed="1"/>
+    <w:lsdException w:name="Table Web 1" w:semiHidden="1" w:unhideWhenUsed="1"/>
+    <w:lsdException w:name="Table Web 2" w:semiHidden="1" w:unhideWhenUsed="1"/>
+    <w:lsdException w:name="Table Web 3" w:semiHidden="1" w:unhideWhenUsed="1"/>
+    <w:lsdException w:name="Balloon Text" w:semiHidden="1" w:unhideWhenUsed="1"/>
+    <w:lsdException w:name="Table Grid" w:semiHidden="1" w:uiPriority="59" w:unhideWhenUsed="1"/>
+    <w:lsdException w:name="Table Theme" w:semiHidden="1" w:unhideWhenUsed="1"/>
+    <w:lsdException w:name="Placeholder Text" w:semiHidden="1"/>
+    <w:lsdException w:name="No Spacing" w:uiPriority="1" w:qFormat="1"/>
+    <w:lsdException w:name="Light Shading" w:uiPriority="60"/>
+    <w:lsdException w:name="Light List" w:uiPriority="61"/>
+    <w:lsdException w:name="Light Grid" w:uiPriority="62"/>
+    <w:lsdException w:name="Medium Shading 1" w:uiPriority="63"/>
+    <w:lsdException w:name="Medium Shading 2" w:uiPriority="64"/>
+    <w:lsdException w:name="Medium List 1" w:uiPriority="65"/>
+    <w:lsdException w:name="Medium List 2" w:uiPriority="66"/>
+    <w:lsdException w:name="Medium Grid 1" w:uiPriority="67"/>
+    <w:lsdException w:name="Medium Grid 2" w:uiPriority="68"/>
+    <w:lsdException w:name="Medium Grid 3" w:uiPriority="69"/>
+    <w:lsdException w:name="Dark List" w:uiPriority="70"/>
+    <w:lsdException w:name="Colorful Shading" w:uiPriority="71"/>
+    <w:lsdException w:name="Colorful List" w:uiPriority="72"/>
+    <w:lsdException w:name="Colorful Grid" w:uiPriority="73"/>
+    <w:lsdException w:name="Light Shading Accent 1" w:uiPriority="60"/>
+    <w:lsdException w:name="Light List Accent 1" w:uiPriority="61"/>
+    <w:lsdException w:name="Light Grid Accent 1" w:uiPriority="62"/>
+    <w:lsdException w:name="Medium Shading 1 Accent 1" w:uiPriority="63"/>
+    <w:lsdException w:name="Medium Shading 2 Accent 1" w:uiPriority="64"/>
+    <w:lsdException w:name="Medium List 1 Accent 1" w:uiPriority="65"/>
+    <w:lsdException w:name="Revision" w:semiHidden="1"/>
+    <w:lsdException w:name="List Paragraph" w:uiPriority="34" w:qFormat="1"/>
+    <w:lsdException w:name="Quote" w:uiPriority="29" w:qFormat="1"/>
+    <w:lsdException w:name="Intense Quote" w:uiPriority="30" w:qFormat="1"/>
+    <w:lsdException w:name="Medium List 2 Accent 1" w:uiPriority="66"/>
+    <w:lsdException w:name="Medium Grid 1 Accent 1" w:uiPriority="67"/>
+    <w:lsdException w:name="Medium Grid 2 Accent 1" w:uiPriority="68"/>
+    <w:lsdException w:name="Medium Grid 3 Accent 1" w:uiPriority="69"/>
+    <w:lsdException w:name="Dark List Accent 1" w:uiPriority="70"/>
+    <w:lsdException w:name="Colorful Shading Accent 1" w:uiPriority="71"/>
+    <w:lsdException w:name="Colorful List Accent 1" w:uiPriority="72"/>
+    <w:lsdException w:name="Colorful Grid Accent 1" w:uiPriority="73"/>
+    <w:lsdException w:name="Light Shading Accent 2" w:uiPriority="60"/>
+    <w:lsdException w:name="Light List Accent 2" w:uiPriority="61"/>
+    <w:lsdException w:name="Light Grid Accent 2" w:uiPriority="62"/>
+    <w:lsdException w:name="Medium Shading 1 Accent 2" w:uiPriority="63"/>
+    <w:lsdException w:name="Medium Shading 2 Accent 2" w:uiPriority="64"/>
+    <w:lsdException w:name="Medium List 1 Accent 2" w:uiPriority="65"/>
+    <w:lsdException w:name="Medium List 2 Accent 2" w:uiPriority="66"/>
+    <w:lsdException w:name="Medium Grid 1 Accent 2" w:uiPriority="67"/>
+    <w:lsdException w:name="Medium Grid 2 Accent 2" w:uiPriority="68"/>
+    <w:lsdException w:name="Medium Grid 3 Accent 2" w:uiPriority="69"/>
+    <w:lsdException w:name="Dark List Accent 2" w:uiPriority="70"/>
+    <w:lsdException w:name="Colorful Shading Accent 2" w:uiPriority="71"/>
+    <w:lsdException w:name="Colorful List Accent 2" w:uiPriority="72"/>
+    <w:lsdException w:name="Colorful Grid Accent 2" w:uiPriority="73"/>
+    <w:lsdException w:name="Light Shading Accent 3" w:uiPriority="60"/>
+    <w:lsdException w:name="Light List Accent 3" w:uiPriority="61"/>
+    <w:lsdException w:name="Light Grid Accent 3" w:uiPriority="62"/>
+    <w:lsdException w:name="Medium Shading 1 Accent 3" w:uiPriority="63"/>
+    <w:lsdException w:name="Medium Shading 2 Accent 3" w:uiPriority="64"/>
+    <w:lsdException w:name="Medium List 1 Accent 3" w:uiPriority="65"/>
+    <w:lsdException w:name="Medium List 2 Accent 3" w:uiPriority="66"/>
+    <w:lsdException w:name="Medium Grid 1 Accent 3" w:uiPriority="67"/>
+    <w:lsdException w:name="Medium Grid 2 Accent 3" w:uiPriority="68"/>
+    <w:lsdException w:name="Medium Grid 3 Accent 3" w:uiPriority="69"/>
+    <w:lsdException w:name="Dark List Accent 3" w:uiPriority="70"/>
+    <w:lsdException w:name="Colorful Shading Accent 3" w:uiPriority="71"/>
+    <w:lsdException w:name="Colorful List Accent 3" w:uiPriority="72"/>
+    <w:lsdException w:name="Colorful Grid Accent 3" w:uiPriority="73"/>
+    <w:lsdException w:name="Light Shading Accent 4" w:uiPriority="60"/>
+    <w:lsdException w:name="Light List Accent 4" w:uiPriority="61"/>
+    <w:lsdException w:name="Light Grid Accent 4" w:uiPriority="62"/>
+    <w:lsdException w:name="Medium Shading 1 Accent 4" w:uiPriority="63"/>
+    <w:lsdException w:name="Medium Shading 2 Accent 4" w:uiPriority="64"/>
+    <w:lsdException w:name="Medium List 1 Accent 4" w:uiPriority="65"/>
+    <w:lsdException w:name="Medium List 2 Accent 4" w:uiPriority="66"/>
+    <w:lsdException w:name="Medium Grid 1 Accent 4" w:uiPriority="67"/>
+    <w:lsdException w:name="Medium Grid 2 Accent 4" w:uiPriority="68"/>
+    <w:lsdException w:name="Medium Grid 3 Accent 4" w:uiPriority="69"/>
+    <w:lsdException w:name="Dark List Accent 4" w:uiPriority="70"/>
+    <w:lsdException w:name="Colorful Shading Accent 4" w:uiPriority="71"/>
+    <w:lsdException w:name="Colorful List Accent 4" w:uiPriority="72"/>
+    <w:lsdException w:name="Colorful Grid Accent 4" w:uiPriority="73"/>
+    <w:lsdException w:name="Light Shading Accent 5" w:uiPriority="60"/>
+    <w:lsdException w:name="Light List Accent 5" w:uiPriority="61"/>
+    <w:lsdException w:name="Light Grid Accent 5" w:uiPriority="62"/>
+    <w:lsdException w:name="Medium Shading 1 Accent 5" w:uiPriority="63"/>
+    <w:lsdException w:name="Medium Shading 2 Accent 5" w:uiPriority="64"/>
+    <w:lsdException w:name="Medium List 1 Accent 5" w:uiPriority="65"/>
+    <w:lsdException w:name="Medium List 2 Accent 5" w:uiPriority="66"/>
+    <w:lsdException w:name="Medium Grid 1 Accent 5" w:uiPriority="67"/>
+    <w:lsdException w:name="Medium Grid 2 Accent 5" w:uiPriority="68"/>
+    <w:lsdException w:name="Medium Grid 3 Accent 5" w:uiPriority="69"/>
+    <w:lsdException w:name="Dark List Accent 5" w:uiPriority="70"/>
+    <w:lsdException w:name="Colorful Shading Accent 5" w:uiPriority="71"/>
+    <w:lsdException w:name="Colorful List Accent 5" w:uiPriority="72"/>
+    <w:lsdException w:name="Colorful Grid Accent 5" w:uiPriority="73"/>
+    <w:lsdException w:name="Light Shading Accent 6" w:uiPriority="60"/>
+    <w:lsdException w:name="Light List Accent 6" w:uiPriority="61"/>
+    <w:lsdException w:name="Light Grid Accent 6" w:uiPriority="62"/>
+    <w:lsdException w:name="Medium Shading 1 Accent 6" w:uiPriority="63"/>
+    <w:lsdException w:name="Medium Shading 2 Accent 6" w:uiPriority="64"/>
+    <w:lsdException w:name="Medium List 1 Accent 6" w:uiPriority="65"/>
+    <w:lsdException w:name="Medium List 2 Accent 6" w:uiPriority="66"/>
+    <w:lsdException w:name="Medium Grid 1 Accent 6" w:uiPriority="67"/>
+    <w:lsdException w:name="Medium Grid 2 Accent 6" w:uiPriority="68"/>
+    <w:lsdException w:name="Medium Grid 3 Accent 6" w:uiPriority="69"/>
+    <w:lsdException w:name="Dark List Accent 6" w:uiPriority="70"/>
+    <w:lsdException w:name="Colorful Shading Accent 6" w:uiPriority="71"/>
+    <w:lsdException w:name="Colorful List Accent 6" w:uiPriority="72"/>
+    <w:lsdException w:name="Colorful Grid Accent 6" w:uiPriority="73"/>
+    <w:lsdException w:name="Subtle Emphasis" w:uiPriority="19" w:qFormat="1"/>
+    <w:lsdException w:name="Intense Emphasis" w:uiPriority="21" w:qFormat="1"/>
+    <w:lsdException w:name="Subtle Reference" w:uiPriority="31" w:qFormat="1"/>
+    <w:lsdException w:name="Intense Reference" w:uiPriority="32" w:qFormat="1"/>
+    <w:lsdException w:name="Book Title" w:uiPriority="33" w:qFormat="1"/>
+    <w:lsdException w:name="Bibliography" w:semiHidden="1" w:uiPriority="37" w:unhideWhenUsed="1"/>
+    <w:lsdException w:name="TOC Heading" w:semiHidden="1" w:uiPriority="39" w:unhideWhenUsed="1" w:qFormat="1"/>
+    <w:lsdException w:name="Plain Table 1" w:uiPriority="41"/>
+    <w:lsdException w:name="Plain Table 2" w:uiPriority="42"/>
+    <w:lsdException w:name="Plain Table 3" w:uiPriority="43"/>
+    <w:lsdException w:name="Plain Table 4" w:uiPriority="44"/>
+    <w:lsdException w:name="Plain Table 5" w:uiPriority="45"/>
+    <w:lsdException w:name="Grid Table Light" w:uiPriority="40"/>
+    <w:lsdException w:name="Grid Table 1 Light" w:uiPriority="46"/>
+    <w:lsdException w:name="Grid Table 2" w:uiPriority="47"/>
+    <w:lsdException w:name="Grid Table 3" w:uiPriority="48"/>
+    <w:lsdException w:name="Grid Table 4" w:uiPriority="49"/>
+    <w:lsdException w:name="Grid Table 5 Dark" w:uiPriority="50"/>
+    <w:lsdException w:name="Grid Table 6 Colorful" w:uiPriority="51"/>
+    <w:lsdException w:name="Grid Table 7 Colorful" w:uiPriority="52"/>
+    <w:lsdException w:name="Grid Table 1 Light Accent 1" w:uiPriority="46"/>
+    <w:lsdException w:name="Grid Table 2 Accent 1" w:uiPriority="47"/>
+    <w:lsdException w:name="Grid Table 3 Accent 1" w:uiPriority="48"/>
+    <w:lsdException w:name="Grid Table 4 Accent 1" w:uiPriority="49"/>
+    <w:lsdException w:name="Grid Table 5 Dark Accent 1" w:uiPriority="50"/>
+    <w:lsdException w:name="Grid Table 6 Colorful Accent 1" w:uiPriority="51"/>
+    <w:lsdException w:name="Grid Table 7 Colorful Accent 1" w:uiPriority="52"/>
+    <w:lsdException w:name="Grid Table 1 Light Accent 2" w:uiPriority="46"/>
+    <w:lsdException w:name="Grid Table 2 Accent 2" w:uiPriority="47"/>
+    <w:lsdException w:name="Grid Table 3 Accent 2" w:uiPriority="48"/>
+    <w:lsdException w:name="Grid Table 4 Accent 2" w:uiPriority="49"/>
+    <w:lsdException w:name="Grid Table 5 Dark Accent 2" w:uiPriority="50"/>
+    <w:lsdException w:name="Grid Table 6 Colorful Accent 2" w:uiPriority="51"/>
+    <w:lsdException w:name="Grid Table 7 Colorful Accent 2" w:uiPriority="52"/>
+    <w:lsdException w:name="Grid Table 1 Light Accent 3" w:uiPriority="46"/>
+    <w:lsdException w:name="Grid Table 2 Accent 3" w:uiPriority="47"/>
+    <w:lsdException w:name="Grid Table 3 Accent 3" w:uiPriority="48"/>
+    <w:lsdException w:name="Grid Table 4 Accent 3" w:uiPriority="49"/>
+    <w:lsdException w:name="Grid Table 5 Dark Accent 3" w:uiPriority="50"/>
+    <w:lsdException w:name="Grid Table 6 Colorful Accent 3" w:uiPriority="51"/>
+    <w:lsdException w:name="Grid Table 7 Colorful Accent 3" w:uiPriority="52"/>
+    <w:lsdException w:name="Grid Table 1 Light Accent 4" w:uiPriority="46"/>
+    <w:lsdException w:name="Grid Table 2 Accent 4" w:uiPriority="47"/>
+    <w:lsdException w:name="Grid Table 3 Accent 4" w:uiPriority="48"/>
+    <w:lsdException w:name="Grid Table 4 Accent 4" w:uiPriority="49"/>
+    <w:lsdException w:name="Grid Table 5 Dark Accent 4" w:uiPriority="50"/>
+    <w:lsdException w:name="Grid Table 6 Colorful Accent 4" w:uiPriority="51"/>
+    <w:lsdException w:name="Grid Table 7 Colorful Accent 4" w:uiPriority="52"/>
+    <w:lsdException w:name="Grid Table 1 Light Accent 5" w:uiPriority="46"/>
+    <w:lsdException w:name="Grid Table 2 Accent 5" w:uiPriority="47"/>
+    <w:lsdException w:name="Grid Table 3 Accent 5" w:uiPriority="48"/>
+    <w:lsdException w:name="Grid Table 4 Accent 5" w:uiPriority="49"/>
+    <w:lsdException w:name="Grid Table 5 Dark Accent 5" w:uiPriority="50"/>
+    <w:lsdException w:name="Grid Table 6 Colorful Accent 5" w:uiPriority="51"/>
+    <w:lsdException w:name="Grid Table 7 Colorful Accent 5" w:uiPriority="52"/>
+    <w:lsdException w:name="Grid Table 1 Light Accent 6" w:uiPriority="46"/>
+    <w:lsdException w:name="Grid Table 2 Accent 6" w:uiPriority="47"/>
+    <w:lsdException w:name="Grid Table 3 Accent 6" w:uiPriority="48"/>
+    <w:lsdException w:name="Grid Table 4 Accent 6" w:uiPriority="49"/>
+    <w:lsdException w:name="Grid Table 5 Dark Accent 6" w:uiPriority="50"/>
+    <w:lsdException w:name="Grid Table 6 Colorful Accent 6" w:uiPriority="51"/>
+    <w:lsdException w:name="Grid Table 7 Colorful Accent 6" w:uiPriority="52"/>
+    <w:lsdException w:name="List Table 1 Light" w:uiPriority="46"/>
+    <w:lsdException w:name="List Table 2" w:uiPriority="47"/>
+    <w:lsdException w:name="List Table 3" w:uiPriority="48"/>
+    <w:lsdException w:name="List Table 4" w:uiPriority="49"/>
+    <w:lsdException w:name="List Table 5 Dark" w:uiPriority="50"/>
+    <w:lsdException w:name="List Table 6 Colorful" w:uiPriority="51"/>
+    <w:lsdException w:name="List Table 7 Colorful" w:uiPriority="52"/>
+    <w:lsdException w:name="List Table 1 Light Accent 1" w:uiPriority="46"/>
+    <w:lsdException w:name="List Table 2 Accent 1" w:uiPriority="47"/>
+    <w:lsdException w:name="List Table 3 Accent 1" w:uiPriority="48"/>
+    <w:lsdException w:name="List Table 4 Accent 1" w:uiPriority="49"/>
+    <w:lsdException w:name="List Table 5 Dark Accent 1" w:uiPriority="50"/>
+    <w:lsdException w:name="List Table 6 Colorful Accent 1" w:uiPriority="51"/>
+    <w:lsdException w:name="List Table 7 Colorful Accent 1" w:uiPriority="52"/>
+    <w:lsdException w:name="List Table 1 Light Accent 2" w:uiPriority="46"/>
+    <w:lsdException w:name="List Table 2 Accent 2" w:uiPriority="47"/>
+    <w:lsdException w:name="List Table 3 Accent 2" w:uiPriority="48"/>
+    <w:lsdException w:name="List Table 4 Accent 2" w:uiPriority="49"/>
+    <w:lsdException w:name="List Table 5 Dark Accent 2" w:uiPriority="50"/>
+    <w:lsdException w:name="List Table 6 Colorful Accent 2" w:uiPriority="51"/>
+    <w:lsdException w:name="List Table 7 Colorful Accent 2" w:uiPriority="52"/>
+    <w:lsdException w:name="List Table 1 Light Accent 3" w:uiPriority="46"/>
+    <w:lsdException w:name="List Table 2 Accent 3" w:uiPriority="47"/>
+    <w:lsdException w:name="List Table 3 Accent 3" w:uiPriority="48"/>
+    <w:lsdException w:name="List Table 4 Accent 3" w:uiPriority="49"/>
+    <w:lsdException w:name="List Table 5 Dark Accent 3" w:uiPriority="50"/>
+    <w:lsdException w:name="List Table 6 Colorful Accent 3" w:uiPriority="51"/>
+    <w:lsdException w:name="List Table 7 Colorful Accent 3" w:uiPriority="52"/>
+    <w:lsdException w:name="List Table 1 Light Accent 4" w:uiPriority="46"/>
+    <w:lsdException w:name="List Table 2 Accent 4" w:uiPriority="47"/>
+    <w:lsdException w:name="List Table 3 Accent 4" w:uiPriority="48"/>
+    <w:lsdException w:name="List Table 4 Accent 4" w:uiPriority="49"/>
+    <w:lsdException w:name="List Table 5 Dark Accent 4" w:uiPriority="50"/>
+    <w:lsdException w:name="List Table 6 Colorful Accent 4" w:uiPriority="51"/>
+    <w:lsdException w:name="List Table 7 Colorful Accent 4" w:uiPriority="52"/>
+    <w:lsdException w:name="List Table 1 Light Accent 5" w:uiPriority="46"/>
+    <w:lsdException w:name="List Table 2 Accent 5" w:uiPriority="47"/>
+    <w:lsdException w:name="List Table 3 Accent 5" w:uiPriority="48"/>
+    <w:lsdException w:name="List Table 4 Accent 5" w:uiPriority="49"/>
+    <w:lsdException w:name="List Table 5 Dark Accent 5" w:uiPriority="50"/>
+    <w:lsdException w:name="List Table 6 Colorful Accent 5" w:uiPriority="51"/>
+    <w:lsdException w:name="List Table 7 Colorful Accent 5" w:uiPriority="52"/>
+    <w:lsdException w:name="List Table 1 Light Accent 6" w:uiPriority="46"/>
+    <w:lsdException w:name="List Table 2 Accent 6" w:uiPriority="47"/>
+    <w:lsdException w:name="List Table 3 Accent 6" w:uiPriority="48"/>
+    <w:lsdException w:name="List Table 4 Accent 6" w:uiPriority="49"/>
+    <w:lsdException w:name="List Table 5 Dark Accent 6" w:uiPriority="50"/>
+    <w:lsdException w:name="List Table 6 Colorful Accent 6" w:uiPriority="51"/>
+    <w:lsdException w:name="List Table 7 Colorful Accent 6" w:uiPriority="52"/>
+    <w:lsdException w:name="Mention" w:semiHidden="1" w:unhideWhenUsed="1"/>
+    <w:lsdException w:name="Smart Hyperlink" w:semiHidden="1" w:unhideWhenUsed="1"/>
+    <w:lsdException w:name="Hashtag" w:semiHidden="1" w:unhideWhenUsed="1"/>
+    <w:lsdException w:name="Unresolved Mention" w:semiHidden="1" w:unhideWhenUsed="1"/>
+    <w:lsdException w:name="Smart Link" w:semiHidden="1" w:unhideWhenUsed="1"/>
   </w:latentStyles>
   <w:style w:type="paragraph" w:default="1" w:styleId="Normal">
     <w:name w:val="Normal"/>

--- a/2 Data Science- Exploratory Data Analysis and Data Visualization/3 Probability & Statistics/8 Sampling distribution & Central Limit theorem.docx
+++ b/2 Data Science- Exploratory Data Analysis and Data Visualization/3 Probability & Statistics/8 Sampling distribution & Central Limit theorem.docx
@@ -46,8 +46,6 @@
         </w:rPr>
         <w:t>Suppose we have a random variable(X) which is not need to be gaussian/normal distributed, this X is a whole population.</w:t>
       </w:r>
-      <w:bookmarkStart w:id="0" w:name="_GoBack"/>
-      <w:bookmarkEnd w:id="0"/>
     </w:p>
     <w:p>
       <w:pPr>
@@ -686,24 +684,33 @@
           <w:sz w:val="26"/>
           <w:szCs w:val="26"/>
         </w:rPr>
-        <w:t xml:space="preserve"> will be equal to </w:t>
-      </w:r>
-      <w:r>
-        <w:rPr>
-          <w:b/>
+        <w:t xml:space="preserve"> will be equal to variance of population or X</w:t>
+      </w:r>
+      <w:r>
+        <w:rPr>
+          <w:noProof/>
+          <w:sz w:val="26"/>
+          <w:szCs w:val="26"/>
+        </w:rPr>
+        <w:t xml:space="preserve"> / </w:t>
+      </w:r>
+      <w:r>
+        <w:rPr>
           <w:noProof/>
           <w:sz w:val="26"/>
           <w:szCs w:val="26"/>
         </w:rPr>
         <w:t>n</w:t>
       </w:r>
-      <w:r>
-        <w:rPr>
-          <w:noProof/>
-          <w:sz w:val="26"/>
-          <w:szCs w:val="26"/>
-        </w:rPr>
-        <w:t xml:space="preserve"> * variance of population or X, here </w:t>
+      <w:bookmarkStart w:id="0" w:name="_GoBack"/>
+      <w:bookmarkEnd w:id="0"/>
+      <w:r>
+        <w:rPr>
+          <w:noProof/>
+          <w:sz w:val="26"/>
+          <w:szCs w:val="26"/>
+        </w:rPr>
+        <w:t xml:space="preserve">, here </w:t>
       </w:r>
       <w:r>
         <w:rPr>
@@ -1684,7 +1691,7 @@
     <w:lsdException w:name="Table Web 2" w:semiHidden="1" w:unhideWhenUsed="1"/>
     <w:lsdException w:name="Table Web 3" w:semiHidden="1" w:unhideWhenUsed="1"/>
     <w:lsdException w:name="Balloon Text" w:semiHidden="1" w:unhideWhenUsed="1"/>
-    <w:lsdException w:name="Table Grid" w:semiHidden="1" w:uiPriority="59" w:unhideWhenUsed="1"/>
+    <w:lsdException w:name="Table Grid" w:uiPriority="59"/>
     <w:lsdException w:name="Table Theme" w:semiHidden="1" w:unhideWhenUsed="1"/>
     <w:lsdException w:name="Placeholder Text" w:semiHidden="1"/>
     <w:lsdException w:name="No Spacing" w:uiPriority="1" w:qFormat="1"/>
@@ -1914,6 +1921,7 @@
   <w:style w:type="character" w:default="1" w:styleId="DefaultParagraphFont">
     <w:name w:val="Default Paragraph Font"/>
     <w:uiPriority w:val="1"/>
+    <w:semiHidden/>
     <w:unhideWhenUsed/>
   </w:style>
   <w:style w:type="table" w:default="1" w:styleId="TableNormal">
